--- a/Documents/Documentation.docx
+++ b/Documents/Documentation.docx
@@ -455,39 +455,7 @@
           <w:lang w:val="bg-BG"/>
         </w:rPr>
         <w:lastRenderedPageBreak/>
-        <w:t xml:space="preserve">Като потребител мога да </w:t>
-      </w:r>
-      <w:r>
-        <w:rPr>
-          <w:color w:val="000000" w:themeColor="text1"/>
-          <w:sz w:val="28"/>
-          <w:lang w:val="bg-BG"/>
-        </w:rPr>
-        <w:t>разбера дали програмата ще</w:t>
-      </w:r>
-      <w:r>
-        <w:rPr>
-          <w:color w:val="000000" w:themeColor="text1"/>
-          <w:sz w:val="28"/>
-          <w:lang w:val="bg-BG"/>
-        </w:rPr>
-        <w:t xml:space="preserve"> </w:t>
-      </w:r>
-      <w:r>
-        <w:rPr>
-          <w:color w:val="000000" w:themeColor="text1"/>
-          <w:sz w:val="28"/>
-          <w:lang w:val="bg-BG"/>
-        </w:rPr>
-        <w:t>разпознае</w:t>
-      </w:r>
-      <w:r>
-        <w:rPr>
-          <w:color w:val="000000" w:themeColor="text1"/>
-          <w:sz w:val="28"/>
-          <w:lang w:val="bg-BG"/>
-        </w:rPr>
-        <w:t xml:space="preserve"> въведените от мен цифри.</w:t>
+        <w:t>Като потребител мога да разбера дали програмата ще разпознае въведените от мен цифри.</w:t>
       </w:r>
     </w:p>
     <w:p>
@@ -1370,6 +1338,7 @@
         <w:rPr>
           <w:b/>
           <w:bCs/>
+          <w:noProof/>
           <w:sz w:val="28"/>
           <w:szCs w:val="28"/>
           <w:lang w:val="bg-BG"/>
@@ -1439,6 +1408,689 @@
           <w:szCs w:val="28"/>
         </w:rPr>
         <w:t>Entity-relationship diagram</w:t>
+      </w:r>
+    </w:p>
+    <w:p>
+      <w:pPr>
+        <w:jc w:val="center"/>
+        <w:rPr>
+          <w:b/>
+          <w:bCs/>
+          <w:sz w:val="28"/>
+          <w:szCs w:val="28"/>
+          <w:lang w:val="bg-BG"/>
+        </w:rPr>
+      </w:pPr>
+    </w:p>
+    <w:p>
+      <w:pPr>
+        <w:jc w:val="center"/>
+        <w:rPr>
+          <w:b/>
+          <w:bCs/>
+          <w:sz w:val="28"/>
+          <w:szCs w:val="28"/>
+          <w:lang w:val="bg-BG"/>
+        </w:rPr>
+      </w:pPr>
+    </w:p>
+    <w:p>
+      <w:pPr>
+        <w:jc w:val="center"/>
+        <w:rPr>
+          <w:b/>
+          <w:bCs/>
+          <w:sz w:val="28"/>
+          <w:szCs w:val="28"/>
+          <w:lang w:val="bg-BG"/>
+        </w:rPr>
+      </w:pPr>
+    </w:p>
+    <w:p>
+      <w:pPr>
+        <w:jc w:val="center"/>
+        <w:rPr>
+          <w:b/>
+          <w:bCs/>
+          <w:sz w:val="28"/>
+          <w:szCs w:val="28"/>
+          <w:lang w:val="bg-BG"/>
+        </w:rPr>
+      </w:pPr>
+    </w:p>
+    <w:p>
+      <w:pPr>
+        <w:jc w:val="center"/>
+        <w:rPr>
+          <w:b/>
+          <w:bCs/>
+          <w:sz w:val="28"/>
+          <w:szCs w:val="28"/>
+          <w:lang w:val="bg-BG"/>
+        </w:rPr>
+      </w:pPr>
+    </w:p>
+    <w:p>
+      <w:pPr>
+        <w:jc w:val="center"/>
+        <w:rPr>
+          <w:b/>
+          <w:bCs/>
+          <w:sz w:val="28"/>
+          <w:szCs w:val="28"/>
+          <w:lang w:val="bg-BG"/>
+        </w:rPr>
+      </w:pPr>
+    </w:p>
+    <w:p>
+      <w:pPr>
+        <w:jc w:val="center"/>
+        <w:rPr>
+          <w:b/>
+          <w:bCs/>
+          <w:sz w:val="28"/>
+          <w:szCs w:val="28"/>
+          <w:lang w:val="bg-BG"/>
+        </w:rPr>
+      </w:pPr>
+    </w:p>
+    <w:p>
+      <w:pPr>
+        <w:jc w:val="center"/>
+        <w:rPr>
+          <w:b/>
+          <w:bCs/>
+          <w:sz w:val="28"/>
+          <w:szCs w:val="28"/>
+          <w:lang w:val="bg-BG"/>
+        </w:rPr>
+      </w:pPr>
+    </w:p>
+    <w:p>
+      <w:pPr>
+        <w:jc w:val="center"/>
+        <w:rPr>
+          <w:b/>
+          <w:bCs/>
+          <w:sz w:val="28"/>
+          <w:szCs w:val="28"/>
+          <w:lang w:val="bg-BG"/>
+        </w:rPr>
+      </w:pPr>
+    </w:p>
+    <w:p>
+      <w:pPr>
+        <w:jc w:val="center"/>
+        <w:rPr>
+          <w:b/>
+          <w:bCs/>
+          <w:sz w:val="28"/>
+          <w:szCs w:val="28"/>
+          <w:lang w:val="bg-BG"/>
+        </w:rPr>
+      </w:pPr>
+    </w:p>
+    <w:p>
+      <w:pPr>
+        <w:jc w:val="center"/>
+        <w:rPr>
+          <w:b/>
+          <w:bCs/>
+          <w:sz w:val="28"/>
+          <w:szCs w:val="28"/>
+          <w:lang w:val="bg-BG"/>
+        </w:rPr>
+      </w:pPr>
+    </w:p>
+    <w:p>
+      <w:pPr>
+        <w:jc w:val="center"/>
+        <w:rPr>
+          <w:b/>
+          <w:bCs/>
+          <w:sz w:val="28"/>
+          <w:szCs w:val="28"/>
+          <w:lang w:val="bg-BG"/>
+        </w:rPr>
+      </w:pPr>
+    </w:p>
+    <w:p>
+      <w:pPr>
+        <w:jc w:val="center"/>
+        <w:rPr>
+          <w:b/>
+          <w:bCs/>
+          <w:sz w:val="28"/>
+          <w:szCs w:val="28"/>
+          <w:lang w:val="bg-BG"/>
+        </w:rPr>
+      </w:pPr>
+    </w:p>
+    <w:p>
+      <w:pPr>
+        <w:jc w:val="center"/>
+        <w:rPr>
+          <w:b/>
+          <w:bCs/>
+          <w:sz w:val="28"/>
+          <w:szCs w:val="28"/>
+          <w:lang w:val="bg-BG"/>
+        </w:rPr>
+      </w:pPr>
+    </w:p>
+    <w:p>
+      <w:pPr>
+        <w:jc w:val="center"/>
+        <w:rPr>
+          <w:b/>
+          <w:bCs/>
+          <w:sz w:val="28"/>
+          <w:szCs w:val="28"/>
+          <w:lang w:val="bg-BG"/>
+        </w:rPr>
+      </w:pPr>
+    </w:p>
+    <w:p>
+      <w:pPr>
+        <w:jc w:val="center"/>
+        <w:rPr>
+          <w:b/>
+          <w:bCs/>
+          <w:sz w:val="28"/>
+          <w:szCs w:val="28"/>
+          <w:lang w:val="bg-BG"/>
+        </w:rPr>
+      </w:pPr>
+    </w:p>
+    <w:p>
+      <w:pPr>
+        <w:jc w:val="center"/>
+        <w:rPr>
+          <w:b/>
+          <w:bCs/>
+          <w:sz w:val="28"/>
+          <w:szCs w:val="28"/>
+          <w:lang w:val="bg-BG"/>
+        </w:rPr>
+      </w:pPr>
+    </w:p>
+    <w:p>
+      <w:pPr>
+        <w:jc w:val="center"/>
+        <w:rPr>
+          <w:b/>
+          <w:bCs/>
+          <w:sz w:val="28"/>
+          <w:szCs w:val="28"/>
+          <w:lang w:val="bg-BG"/>
+        </w:rPr>
+      </w:pPr>
+    </w:p>
+    <w:p>
+      <w:pPr>
+        <w:jc w:val="center"/>
+        <w:rPr>
+          <w:b/>
+          <w:bCs/>
+          <w:sz w:val="28"/>
+          <w:szCs w:val="28"/>
+          <w:lang w:val="bg-BG"/>
+        </w:rPr>
+      </w:pPr>
+    </w:p>
+    <w:p>
+      <w:pPr>
+        <w:jc w:val="center"/>
+        <w:rPr>
+          <w:b/>
+          <w:bCs/>
+          <w:sz w:val="28"/>
+          <w:szCs w:val="28"/>
+          <w:lang w:val="bg-BG"/>
+        </w:rPr>
+      </w:pPr>
+    </w:p>
+    <w:p>
+      <w:pPr>
+        <w:jc w:val="center"/>
+        <w:rPr>
+          <w:b/>
+          <w:bCs/>
+          <w:sz w:val="28"/>
+          <w:szCs w:val="28"/>
+          <w:lang w:val="bg-BG"/>
+        </w:rPr>
+      </w:pPr>
+    </w:p>
+    <w:p>
+      <w:pPr>
+        <w:jc w:val="center"/>
+        <w:rPr>
+          <w:b/>
+          <w:bCs/>
+          <w:sz w:val="28"/>
+          <w:szCs w:val="28"/>
+          <w:lang w:val="bg-BG"/>
+        </w:rPr>
+      </w:pPr>
+    </w:p>
+    <w:p>
+      <w:pPr>
+        <w:jc w:val="center"/>
+        <w:rPr>
+          <w:b/>
+          <w:bCs/>
+          <w:sz w:val="28"/>
+          <w:szCs w:val="28"/>
+          <w:lang w:val="bg-BG"/>
+        </w:rPr>
+      </w:pPr>
+    </w:p>
+    <w:p>
+      <w:pPr>
+        <w:jc w:val="center"/>
+        <w:rPr>
+          <w:b/>
+          <w:bCs/>
+          <w:sz w:val="28"/>
+          <w:szCs w:val="28"/>
+          <w:lang w:val="bg-BG"/>
+        </w:rPr>
+      </w:pPr>
+      <w:r>
+        <w:rPr>
+          <w:b/>
+          <w:bCs/>
+          <w:sz w:val="28"/>
+          <w:szCs w:val="28"/>
+          <w:lang w:val="bg-BG"/>
+        </w:rPr>
+        <w:lastRenderedPageBreak/>
+        <w:drawing>
+          <wp:anchor distT="0" distB="0" distL="114300" distR="114300" simplePos="0" relativeHeight="251664384" behindDoc="0" locked="0" layoutInCell="1" allowOverlap="1" wp14:anchorId="60AF8684" wp14:editId="5A69F0B5">
+            <wp:simplePos x="0" y="0"/>
+            <wp:positionH relativeFrom="column">
+              <wp:posOffset>-529405</wp:posOffset>
+            </wp:positionH>
+            <wp:positionV relativeFrom="paragraph">
+              <wp:posOffset>7532362</wp:posOffset>
+            </wp:positionV>
+            <wp:extent cx="6858506" cy="1454560"/>
+            <wp:effectExtent l="0" t="0" r="0" b="0"/>
+            <wp:wrapNone/>
+            <wp:docPr id="236524385" name="Картина 1" descr="Картина, която съдържа текст, номер, Шрифт, екранна снимка&#10;&#10;Генерираното от ИИ съдържание може да е неправилно."/>
+            <wp:cNvGraphicFramePr>
+              <a:graphicFrameLocks xmlns:a="http://schemas.openxmlformats.org/drawingml/2006/main" noChangeAspect="1"/>
+            </wp:cNvGraphicFramePr>
+            <a:graphic xmlns:a="http://schemas.openxmlformats.org/drawingml/2006/main">
+              <a:graphicData uri="http://schemas.openxmlformats.org/drawingml/2006/picture">
+                <pic:pic xmlns:pic="http://schemas.openxmlformats.org/drawingml/2006/picture">
+                  <pic:nvPicPr>
+                    <pic:cNvPr id="236524385" name="Картина 1" descr="Картина, която съдържа текст, номер, Шрифт, екранна снимка&#10;&#10;Генерираното от ИИ съдържание може да е неправилно."/>
+                    <pic:cNvPicPr/>
+                  </pic:nvPicPr>
+                  <pic:blipFill>
+                    <a:blip r:embed="rId6" cstate="print">
+                      <a:extLst>
+                        <a:ext uri="{28A0092B-C50C-407E-A947-70E740481C1C}">
+                          <a14:useLocalDpi xmlns:a14="http://schemas.microsoft.com/office/drawing/2010/main" val="0"/>
+                        </a:ext>
+                      </a:extLst>
+                    </a:blip>
+                    <a:stretch>
+                      <a:fillRect/>
+                    </a:stretch>
+                  </pic:blipFill>
+                  <pic:spPr>
+                    <a:xfrm>
+                      <a:off x="0" y="0"/>
+                      <a:ext cx="6887762" cy="1460765"/>
+                    </a:xfrm>
+                    <a:prstGeom prst="rect">
+                      <a:avLst/>
+                    </a:prstGeom>
+                  </pic:spPr>
+                </pic:pic>
+              </a:graphicData>
+            </a:graphic>
+            <wp14:sizeRelH relativeFrom="margin">
+              <wp14:pctWidth>0</wp14:pctWidth>
+            </wp14:sizeRelH>
+            <wp14:sizeRelV relativeFrom="margin">
+              <wp14:pctHeight>0</wp14:pctHeight>
+            </wp14:sizeRelV>
+          </wp:anchor>
+        </w:drawing>
+      </w:r>
+      <w:r>
+        <w:rPr>
+          <w:b/>
+          <w:bCs/>
+          <w:sz w:val="28"/>
+          <w:szCs w:val="28"/>
+          <w:lang w:val="bg-BG"/>
+        </w:rPr>
+        <w:drawing>
+          <wp:anchor distT="0" distB="0" distL="114300" distR="114300" simplePos="0" relativeHeight="251663360" behindDoc="0" locked="0" layoutInCell="1" allowOverlap="1" wp14:anchorId="682947C7" wp14:editId="3F55D219">
+            <wp:simplePos x="0" y="0"/>
+            <wp:positionH relativeFrom="column">
+              <wp:posOffset>-488894</wp:posOffset>
+            </wp:positionH>
+            <wp:positionV relativeFrom="paragraph">
+              <wp:posOffset>5946630</wp:posOffset>
+            </wp:positionV>
+            <wp:extent cx="6840220" cy="1549454"/>
+            <wp:effectExtent l="0" t="0" r="0" b="0"/>
+            <wp:wrapNone/>
+            <wp:docPr id="1035638813" name="Картина 1" descr="Картина, която съдържа текст, екранна снимка, Шрифт, линия&#10;&#10;Генерираното от ИИ съдържание може да е неправилно."/>
+            <wp:cNvGraphicFramePr>
+              <a:graphicFrameLocks xmlns:a="http://schemas.openxmlformats.org/drawingml/2006/main" noChangeAspect="1"/>
+            </wp:cNvGraphicFramePr>
+            <a:graphic xmlns:a="http://schemas.openxmlformats.org/drawingml/2006/main">
+              <a:graphicData uri="http://schemas.openxmlformats.org/drawingml/2006/picture">
+                <pic:pic xmlns:pic="http://schemas.openxmlformats.org/drawingml/2006/picture">
+                  <pic:nvPicPr>
+                    <pic:cNvPr id="1035638813" name="Картина 1" descr="Картина, която съдържа текст, екранна снимка, Шрифт, линия&#10;&#10;Генерираното от ИИ съдържание може да е неправилно."/>
+                    <pic:cNvPicPr/>
+                  </pic:nvPicPr>
+                  <pic:blipFill>
+                    <a:blip r:embed="rId7" cstate="print">
+                      <a:extLst>
+                        <a:ext uri="{28A0092B-C50C-407E-A947-70E740481C1C}">
+                          <a14:useLocalDpi xmlns:a14="http://schemas.microsoft.com/office/drawing/2010/main" val="0"/>
+                        </a:ext>
+                      </a:extLst>
+                    </a:blip>
+                    <a:stretch>
+                      <a:fillRect/>
+                    </a:stretch>
+                  </pic:blipFill>
+                  <pic:spPr>
+                    <a:xfrm>
+                      <a:off x="0" y="0"/>
+                      <a:ext cx="6852670" cy="1552274"/>
+                    </a:xfrm>
+                    <a:prstGeom prst="rect">
+                      <a:avLst/>
+                    </a:prstGeom>
+                  </pic:spPr>
+                </pic:pic>
+              </a:graphicData>
+            </a:graphic>
+            <wp14:sizeRelH relativeFrom="margin">
+              <wp14:pctWidth>0</wp14:pctWidth>
+            </wp14:sizeRelH>
+            <wp14:sizeRelV relativeFrom="margin">
+              <wp14:pctHeight>0</wp14:pctHeight>
+            </wp14:sizeRelV>
+          </wp:anchor>
+        </w:drawing>
+      </w:r>
+      <w:r>
+        <w:rPr>
+          <w:b/>
+          <w:bCs/>
+          <w:sz w:val="28"/>
+          <w:szCs w:val="28"/>
+          <w:lang w:val="bg-BG"/>
+        </w:rPr>
+        <w:drawing>
+          <wp:anchor distT="0" distB="0" distL="114300" distR="114300" simplePos="0" relativeHeight="251662336" behindDoc="0" locked="0" layoutInCell="1" allowOverlap="1" wp14:anchorId="2DBD7311" wp14:editId="0F2952B0">
+            <wp:simplePos x="0" y="0"/>
+            <wp:positionH relativeFrom="column">
+              <wp:posOffset>-488460</wp:posOffset>
+            </wp:positionH>
+            <wp:positionV relativeFrom="paragraph">
+              <wp:posOffset>4354830</wp:posOffset>
+            </wp:positionV>
+            <wp:extent cx="6840638" cy="1561614"/>
+            <wp:effectExtent l="0" t="0" r="0" b="635"/>
+            <wp:wrapNone/>
+            <wp:docPr id="223826096" name="Картина 1" descr="Картина, която съдържа текст, Шрифт, линия, номер&#10;&#10;Генерираното от ИИ съдържание може да е неправилно."/>
+            <wp:cNvGraphicFramePr>
+              <a:graphicFrameLocks xmlns:a="http://schemas.openxmlformats.org/drawingml/2006/main" noChangeAspect="1"/>
+            </wp:cNvGraphicFramePr>
+            <a:graphic xmlns:a="http://schemas.openxmlformats.org/drawingml/2006/main">
+              <a:graphicData uri="http://schemas.openxmlformats.org/drawingml/2006/picture">
+                <pic:pic xmlns:pic="http://schemas.openxmlformats.org/drawingml/2006/picture">
+                  <pic:nvPicPr>
+                    <pic:cNvPr id="223826096" name="Картина 1" descr="Картина, която съдържа текст, Шрифт, линия, номер&#10;&#10;Генерираното от ИИ съдържание може да е неправилно."/>
+                    <pic:cNvPicPr/>
+                  </pic:nvPicPr>
+                  <pic:blipFill>
+                    <a:blip r:embed="rId8" cstate="print">
+                      <a:extLst>
+                        <a:ext uri="{28A0092B-C50C-407E-A947-70E740481C1C}">
+                          <a14:useLocalDpi xmlns:a14="http://schemas.microsoft.com/office/drawing/2010/main" val="0"/>
+                        </a:ext>
+                      </a:extLst>
+                    </a:blip>
+                    <a:stretch>
+                      <a:fillRect/>
+                    </a:stretch>
+                  </pic:blipFill>
+                  <pic:spPr>
+                    <a:xfrm>
+                      <a:off x="0" y="0"/>
+                      <a:ext cx="6840638" cy="1561614"/>
+                    </a:xfrm>
+                    <a:prstGeom prst="rect">
+                      <a:avLst/>
+                    </a:prstGeom>
+                  </pic:spPr>
+                </pic:pic>
+              </a:graphicData>
+            </a:graphic>
+            <wp14:sizeRelH relativeFrom="margin">
+              <wp14:pctWidth>0</wp14:pctWidth>
+            </wp14:sizeRelH>
+            <wp14:sizeRelV relativeFrom="margin">
+              <wp14:pctHeight>0</wp14:pctHeight>
+            </wp14:sizeRelV>
+          </wp:anchor>
+        </w:drawing>
+      </w:r>
+      <w:r>
+        <w:rPr>
+          <w:b/>
+          <w:bCs/>
+          <w:sz w:val="28"/>
+          <w:szCs w:val="28"/>
+          <w:lang w:val="bg-BG"/>
+        </w:rPr>
+        <w:drawing>
+          <wp:anchor distT="0" distB="0" distL="114300" distR="114300" simplePos="0" relativeHeight="251661312" behindDoc="0" locked="0" layoutInCell="1" allowOverlap="1" wp14:anchorId="364D1DF2" wp14:editId="2C889783">
+            <wp:simplePos x="0" y="0"/>
+            <wp:positionH relativeFrom="column">
+              <wp:posOffset>-491563</wp:posOffset>
+            </wp:positionH>
+            <wp:positionV relativeFrom="paragraph">
+              <wp:posOffset>2759791</wp:posOffset>
+            </wp:positionV>
+            <wp:extent cx="6818314" cy="1550505"/>
+            <wp:effectExtent l="0" t="0" r="1905" b="0"/>
+            <wp:wrapNone/>
+            <wp:docPr id="615881345" name="Картина 1" descr="Картина, която съдържа текст, Шрифт, номер, линия&#10;&#10;Генерираното от ИИ съдържание може да е неправилно."/>
+            <wp:cNvGraphicFramePr>
+              <a:graphicFrameLocks xmlns:a="http://schemas.openxmlformats.org/drawingml/2006/main" noChangeAspect="1"/>
+            </wp:cNvGraphicFramePr>
+            <a:graphic xmlns:a="http://schemas.openxmlformats.org/drawingml/2006/main">
+              <a:graphicData uri="http://schemas.openxmlformats.org/drawingml/2006/picture">
+                <pic:pic xmlns:pic="http://schemas.openxmlformats.org/drawingml/2006/picture">
+                  <pic:nvPicPr>
+                    <pic:cNvPr id="615881345" name="Картина 1" descr="Картина, която съдържа текст, Шрифт, номер, линия&#10;&#10;Генерираното от ИИ съдържание може да е неправилно."/>
+                    <pic:cNvPicPr/>
+                  </pic:nvPicPr>
+                  <pic:blipFill>
+                    <a:blip r:embed="rId9" cstate="print">
+                      <a:extLst>
+                        <a:ext uri="{28A0092B-C50C-407E-A947-70E740481C1C}">
+                          <a14:useLocalDpi xmlns:a14="http://schemas.microsoft.com/office/drawing/2010/main" val="0"/>
+                        </a:ext>
+                      </a:extLst>
+                    </a:blip>
+                    <a:stretch>
+                      <a:fillRect/>
+                    </a:stretch>
+                  </pic:blipFill>
+                  <pic:spPr>
+                    <a:xfrm>
+                      <a:off x="0" y="0"/>
+                      <a:ext cx="6818314" cy="1550505"/>
+                    </a:xfrm>
+                    <a:prstGeom prst="rect">
+                      <a:avLst/>
+                    </a:prstGeom>
+                  </pic:spPr>
+                </pic:pic>
+              </a:graphicData>
+            </a:graphic>
+            <wp14:sizeRelH relativeFrom="margin">
+              <wp14:pctWidth>0</wp14:pctWidth>
+            </wp14:sizeRelH>
+            <wp14:sizeRelV relativeFrom="margin">
+              <wp14:pctHeight>0</wp14:pctHeight>
+            </wp14:sizeRelV>
+          </wp:anchor>
+        </w:drawing>
+      </w:r>
+      <w:r>
+        <w:rPr>
+          <w:b/>
+          <w:bCs/>
+          <w:sz w:val="28"/>
+          <w:szCs w:val="28"/>
+          <w:lang w:val="bg-BG"/>
+        </w:rPr>
+        <w:drawing>
+          <wp:anchor distT="0" distB="0" distL="114300" distR="114300" simplePos="0" relativeHeight="251660288" behindDoc="0" locked="0" layoutInCell="1" allowOverlap="1" wp14:anchorId="2180EF93" wp14:editId="210088B0">
+            <wp:simplePos x="0" y="0"/>
+            <wp:positionH relativeFrom="column">
+              <wp:posOffset>-491000</wp:posOffset>
+            </wp:positionH>
+            <wp:positionV relativeFrom="paragraph">
+              <wp:posOffset>1140460</wp:posOffset>
+            </wp:positionV>
+            <wp:extent cx="6822440" cy="1619126"/>
+            <wp:effectExtent l="0" t="0" r="0" b="635"/>
+            <wp:wrapNone/>
+            <wp:docPr id="530799658" name="Картина 1" descr="Картина, която съдържа текст, екранна снимка, Шрифт, номер&#10;&#10;Генерираното от ИИ съдържание може да е неправилно."/>
+            <wp:cNvGraphicFramePr>
+              <a:graphicFrameLocks xmlns:a="http://schemas.openxmlformats.org/drawingml/2006/main" noChangeAspect="1"/>
+            </wp:cNvGraphicFramePr>
+            <a:graphic xmlns:a="http://schemas.openxmlformats.org/drawingml/2006/main">
+              <a:graphicData uri="http://schemas.openxmlformats.org/drawingml/2006/picture">
+                <pic:pic xmlns:pic="http://schemas.openxmlformats.org/drawingml/2006/picture">
+                  <pic:nvPicPr>
+                    <pic:cNvPr id="530799658" name="Картина 1" descr="Картина, която съдържа текст, екранна снимка, Шрифт, номер&#10;&#10;Генерираното от ИИ съдържание може да е неправилно."/>
+                    <pic:cNvPicPr/>
+                  </pic:nvPicPr>
+                  <pic:blipFill>
+                    <a:blip r:embed="rId10" cstate="print">
+                      <a:extLst>
+                        <a:ext uri="{28A0092B-C50C-407E-A947-70E740481C1C}">
+                          <a14:useLocalDpi xmlns:a14="http://schemas.microsoft.com/office/drawing/2010/main" val="0"/>
+                        </a:ext>
+                      </a:extLst>
+                    </a:blip>
+                    <a:stretch>
+                      <a:fillRect/>
+                    </a:stretch>
+                  </pic:blipFill>
+                  <pic:spPr>
+                    <a:xfrm>
+                      <a:off x="0" y="0"/>
+                      <a:ext cx="6822440" cy="1619126"/>
+                    </a:xfrm>
+                    <a:prstGeom prst="rect">
+                      <a:avLst/>
+                    </a:prstGeom>
+                  </pic:spPr>
+                </pic:pic>
+              </a:graphicData>
+            </a:graphic>
+            <wp14:sizeRelH relativeFrom="margin">
+              <wp14:pctWidth>0</wp14:pctWidth>
+            </wp14:sizeRelH>
+            <wp14:sizeRelV relativeFrom="margin">
+              <wp14:pctHeight>0</wp14:pctHeight>
+            </wp14:sizeRelV>
+          </wp:anchor>
+        </w:drawing>
+      </w:r>
+      <w:r>
+        <w:rPr>
+          <w:b/>
+          <w:bCs/>
+          <w:sz w:val="28"/>
+          <w:szCs w:val="28"/>
+          <w:lang w:val="bg-BG"/>
+        </w:rPr>
+        <w:drawing>
+          <wp:anchor distT="0" distB="0" distL="114300" distR="114300" simplePos="0" relativeHeight="251659264" behindDoc="0" locked="0" layoutInCell="1" allowOverlap="1" wp14:anchorId="00E337BC" wp14:editId="3F4A508A">
+            <wp:simplePos x="0" y="0"/>
+            <wp:positionH relativeFrom="column">
+              <wp:posOffset>-489585</wp:posOffset>
+            </wp:positionH>
+            <wp:positionV relativeFrom="paragraph">
+              <wp:posOffset>-661035</wp:posOffset>
+            </wp:positionV>
+            <wp:extent cx="6822440" cy="1804670"/>
+            <wp:effectExtent l="0" t="0" r="0" b="5080"/>
+            <wp:wrapNone/>
+            <wp:docPr id="2118397447" name="Картина 1" descr="Картина, която съдържа текст, Шрифт, линия, номер&#10;&#10;Генерираното от ИИ съдържание може да е неправилно."/>
+            <wp:cNvGraphicFramePr>
+              <a:graphicFrameLocks xmlns:a="http://schemas.openxmlformats.org/drawingml/2006/main" noChangeAspect="1"/>
+            </wp:cNvGraphicFramePr>
+            <a:graphic xmlns:a="http://schemas.openxmlformats.org/drawingml/2006/main">
+              <a:graphicData uri="http://schemas.openxmlformats.org/drawingml/2006/picture">
+                <pic:pic xmlns:pic="http://schemas.openxmlformats.org/drawingml/2006/picture">
+                  <pic:nvPicPr>
+                    <pic:cNvPr id="2118397447" name="Картина 1" descr="Картина, която съдържа текст, Шрифт, линия, номер&#10;&#10;Генерираното от ИИ съдържание може да е неправилно."/>
+                    <pic:cNvPicPr/>
+                  </pic:nvPicPr>
+                  <pic:blipFill>
+                    <a:blip r:embed="rId11" cstate="print">
+                      <a:extLst>
+                        <a:ext uri="{28A0092B-C50C-407E-A947-70E740481C1C}">
+                          <a14:useLocalDpi xmlns:a14="http://schemas.microsoft.com/office/drawing/2010/main" val="0"/>
+                        </a:ext>
+                      </a:extLst>
+                    </a:blip>
+                    <a:stretch>
+                      <a:fillRect/>
+                    </a:stretch>
+                  </pic:blipFill>
+                  <pic:spPr>
+                    <a:xfrm>
+                      <a:off x="0" y="0"/>
+                      <a:ext cx="6822440" cy="1804670"/>
+                    </a:xfrm>
+                    <a:prstGeom prst="rect">
+                      <a:avLst/>
+                    </a:prstGeom>
+                  </pic:spPr>
+                </pic:pic>
+              </a:graphicData>
+            </a:graphic>
+            <wp14:sizeRelH relativeFrom="margin">
+              <wp14:pctWidth>0</wp14:pctWidth>
+            </wp14:sizeRelH>
+            <wp14:sizeRelV relativeFrom="margin">
+              <wp14:pctHeight>0</wp14:pctHeight>
+            </wp14:sizeRelV>
+          </wp:anchor>
+        </w:drawing>
+      </w:r>
+      <w:r>
+        <w:rPr>
+          <w:b/>
+          <w:bCs/>
+          <w:sz w:val="28"/>
+          <w:szCs w:val="28"/>
+          <w:lang w:val="bg-BG"/>
+        </w:rPr>
+        <w:t xml:space="preserve">     </w:t>
       </w:r>
     </w:p>
     <w:sectPr>
@@ -2621,6 +3273,7 @@
   <w:style w:type="character" w:default="1" w:styleId="a0">
     <w:name w:val="Default Paragraph Font"/>
     <w:uiPriority w:val="1"/>
+    <w:semiHidden/>
     <w:unhideWhenUsed/>
   </w:style>
   <w:style w:type="table" w:default="1" w:styleId="a1">

--- a/Documents/Documentation.docx
+++ b/Documents/Documentation.docx
@@ -1336,26 +1336,21 @@
       </w:pPr>
       <w:r>
         <w:rPr>
-          <w:b/>
-          <w:bCs/>
           <w:noProof/>
-          <w:sz w:val="28"/>
-          <w:szCs w:val="28"/>
-          <w:lang w:val="bg-BG"/>
         </w:rPr>
         <w:drawing>
-          <wp:anchor distT="0" distB="0" distL="114300" distR="114300" simplePos="0" relativeHeight="251658240" behindDoc="0" locked="0" layoutInCell="1" allowOverlap="1" wp14:anchorId="1EBFB41D" wp14:editId="7BA4DB3D">
+          <wp:anchor distT="0" distB="0" distL="114300" distR="114300" simplePos="0" relativeHeight="251665408" behindDoc="0" locked="0" layoutInCell="1" allowOverlap="1" wp14:anchorId="5DAE2B59" wp14:editId="6915F468">
             <wp:simplePos x="0" y="0"/>
             <wp:positionH relativeFrom="column">
-              <wp:posOffset>149031</wp:posOffset>
+              <wp:posOffset>56222</wp:posOffset>
             </wp:positionH>
             <wp:positionV relativeFrom="paragraph">
-              <wp:posOffset>689472</wp:posOffset>
+              <wp:posOffset>283845</wp:posOffset>
             </wp:positionV>
-            <wp:extent cx="5760720" cy="1710055"/>
-            <wp:effectExtent l="0" t="0" r="0" b="4445"/>
+            <wp:extent cx="5760720" cy="1870710"/>
+            <wp:effectExtent l="0" t="0" r="0" b="0"/>
             <wp:wrapNone/>
-            <wp:docPr id="2026763059" name="Картина 2" descr="Картина, която съдържа текст, екранна снимка, номер, диаграма&#10;&#10;Генерираното от ИИ съдържание може да е неправилно."/>
+            <wp:docPr id="526491589" name="Картина 1"/>
             <wp:cNvGraphicFramePr>
               <a:graphicFrameLocks xmlns:a="http://schemas.openxmlformats.org/drawingml/2006/main" noChangeAspect="1"/>
             </wp:cNvGraphicFramePr>
@@ -1363,7 +1358,7 @@
               <a:graphicData uri="http://schemas.openxmlformats.org/drawingml/2006/picture">
                 <pic:pic xmlns:pic="http://schemas.openxmlformats.org/drawingml/2006/picture">
                   <pic:nvPicPr>
-                    <pic:cNvPr id="2026763059" name="Картина 2" descr="Картина, която съдържа текст, екранна снимка, номер, диаграма&#10;&#10;Генерираното от ИИ съдържание може да е неправилно."/>
+                    <pic:cNvPr id="0" name="Picture 1"/>
                     <pic:cNvPicPr>
                       <a:picLocks noChangeAspect="1" noChangeArrowheads="1"/>
                     </pic:cNvPicPr>
@@ -1384,7 +1379,7 @@
                   <pic:spPr bwMode="auto">
                     <a:xfrm>
                       <a:off x="0" y="0"/>
-                      <a:ext cx="5760720" cy="1710055"/>
+                      <a:ext cx="5760720" cy="1870710"/>
                     </a:xfrm>
                     <a:prstGeom prst="rect">
                       <a:avLst/>
@@ -2093,6 +2088,665 @@
         <w:t xml:space="preserve">     </w:t>
       </w:r>
     </w:p>
+    <w:p>
+      <w:pPr>
+        <w:jc w:val="center"/>
+        <w:rPr>
+          <w:b/>
+          <w:bCs/>
+          <w:sz w:val="28"/>
+          <w:szCs w:val="28"/>
+          <w:lang w:val="bg-BG"/>
+        </w:rPr>
+      </w:pPr>
+    </w:p>
+    <w:p>
+      <w:pPr>
+        <w:jc w:val="center"/>
+        <w:rPr>
+          <w:b/>
+          <w:bCs/>
+          <w:sz w:val="28"/>
+          <w:szCs w:val="28"/>
+          <w:lang w:val="bg-BG"/>
+        </w:rPr>
+      </w:pPr>
+    </w:p>
+    <w:p>
+      <w:pPr>
+        <w:jc w:val="center"/>
+        <w:rPr>
+          <w:b/>
+          <w:bCs/>
+          <w:sz w:val="28"/>
+          <w:szCs w:val="28"/>
+          <w:lang w:val="bg-BG"/>
+        </w:rPr>
+      </w:pPr>
+    </w:p>
+    <w:p>
+      <w:pPr>
+        <w:jc w:val="center"/>
+        <w:rPr>
+          <w:b/>
+          <w:bCs/>
+          <w:sz w:val="28"/>
+          <w:szCs w:val="28"/>
+          <w:lang w:val="bg-BG"/>
+        </w:rPr>
+      </w:pPr>
+    </w:p>
+    <w:p>
+      <w:pPr>
+        <w:jc w:val="center"/>
+        <w:rPr>
+          <w:b/>
+          <w:bCs/>
+          <w:sz w:val="28"/>
+          <w:szCs w:val="28"/>
+          <w:lang w:val="bg-BG"/>
+        </w:rPr>
+      </w:pPr>
+    </w:p>
+    <w:p>
+      <w:pPr>
+        <w:jc w:val="center"/>
+        <w:rPr>
+          <w:b/>
+          <w:bCs/>
+          <w:sz w:val="28"/>
+          <w:szCs w:val="28"/>
+          <w:lang w:val="bg-BG"/>
+        </w:rPr>
+      </w:pPr>
+    </w:p>
+    <w:p>
+      <w:pPr>
+        <w:jc w:val="center"/>
+        <w:rPr>
+          <w:b/>
+          <w:bCs/>
+          <w:sz w:val="28"/>
+          <w:szCs w:val="28"/>
+          <w:lang w:val="bg-BG"/>
+        </w:rPr>
+      </w:pPr>
+    </w:p>
+    <w:p>
+      <w:pPr>
+        <w:jc w:val="center"/>
+        <w:rPr>
+          <w:b/>
+          <w:bCs/>
+          <w:sz w:val="28"/>
+          <w:szCs w:val="28"/>
+          <w:lang w:val="bg-BG"/>
+        </w:rPr>
+      </w:pPr>
+    </w:p>
+    <w:p>
+      <w:pPr>
+        <w:jc w:val="center"/>
+        <w:rPr>
+          <w:b/>
+          <w:bCs/>
+          <w:sz w:val="28"/>
+          <w:szCs w:val="28"/>
+          <w:lang w:val="bg-BG"/>
+        </w:rPr>
+      </w:pPr>
+    </w:p>
+    <w:p>
+      <w:pPr>
+        <w:jc w:val="center"/>
+        <w:rPr>
+          <w:b/>
+          <w:bCs/>
+          <w:sz w:val="28"/>
+          <w:szCs w:val="28"/>
+          <w:lang w:val="bg-BG"/>
+        </w:rPr>
+      </w:pPr>
+    </w:p>
+    <w:p>
+      <w:pPr>
+        <w:jc w:val="center"/>
+        <w:rPr>
+          <w:b/>
+          <w:bCs/>
+          <w:sz w:val="28"/>
+          <w:szCs w:val="28"/>
+          <w:lang w:val="bg-BG"/>
+        </w:rPr>
+      </w:pPr>
+    </w:p>
+    <w:p>
+      <w:pPr>
+        <w:jc w:val="center"/>
+        <w:rPr>
+          <w:b/>
+          <w:bCs/>
+          <w:sz w:val="28"/>
+          <w:szCs w:val="28"/>
+          <w:lang w:val="bg-BG"/>
+        </w:rPr>
+      </w:pPr>
+    </w:p>
+    <w:p>
+      <w:pPr>
+        <w:jc w:val="center"/>
+        <w:rPr>
+          <w:b/>
+          <w:bCs/>
+          <w:sz w:val="28"/>
+          <w:szCs w:val="28"/>
+          <w:lang w:val="bg-BG"/>
+        </w:rPr>
+      </w:pPr>
+    </w:p>
+    <w:p>
+      <w:pPr>
+        <w:jc w:val="center"/>
+        <w:rPr>
+          <w:b/>
+          <w:bCs/>
+          <w:sz w:val="28"/>
+          <w:szCs w:val="28"/>
+          <w:lang w:val="bg-BG"/>
+        </w:rPr>
+      </w:pPr>
+    </w:p>
+    <w:p>
+      <w:pPr>
+        <w:jc w:val="center"/>
+        <w:rPr>
+          <w:b/>
+          <w:bCs/>
+          <w:sz w:val="28"/>
+          <w:szCs w:val="28"/>
+          <w:lang w:val="bg-BG"/>
+        </w:rPr>
+      </w:pPr>
+    </w:p>
+    <w:p>
+      <w:pPr>
+        <w:jc w:val="center"/>
+        <w:rPr>
+          <w:b/>
+          <w:bCs/>
+          <w:sz w:val="28"/>
+          <w:szCs w:val="28"/>
+          <w:lang w:val="bg-BG"/>
+        </w:rPr>
+      </w:pPr>
+    </w:p>
+    <w:p>
+      <w:pPr>
+        <w:jc w:val="center"/>
+        <w:rPr>
+          <w:b/>
+          <w:bCs/>
+          <w:sz w:val="28"/>
+          <w:szCs w:val="28"/>
+          <w:lang w:val="bg-BG"/>
+        </w:rPr>
+      </w:pPr>
+    </w:p>
+    <w:p>
+      <w:pPr>
+        <w:jc w:val="center"/>
+        <w:rPr>
+          <w:b/>
+          <w:bCs/>
+          <w:sz w:val="28"/>
+          <w:szCs w:val="28"/>
+          <w:lang w:val="bg-BG"/>
+        </w:rPr>
+      </w:pPr>
+    </w:p>
+    <w:p>
+      <w:pPr>
+        <w:jc w:val="center"/>
+        <w:rPr>
+          <w:b/>
+          <w:bCs/>
+          <w:sz w:val="28"/>
+          <w:szCs w:val="28"/>
+          <w:lang w:val="bg-BG"/>
+        </w:rPr>
+      </w:pPr>
+    </w:p>
+    <w:p>
+      <w:pPr>
+        <w:jc w:val="center"/>
+        <w:rPr>
+          <w:b/>
+          <w:bCs/>
+          <w:sz w:val="28"/>
+          <w:szCs w:val="28"/>
+          <w:lang w:val="bg-BG"/>
+        </w:rPr>
+      </w:pPr>
+    </w:p>
+    <w:p>
+      <w:pPr>
+        <w:jc w:val="center"/>
+        <w:rPr>
+          <w:b/>
+          <w:bCs/>
+          <w:sz w:val="28"/>
+          <w:szCs w:val="28"/>
+          <w:lang w:val="bg-BG"/>
+        </w:rPr>
+      </w:pPr>
+    </w:p>
+    <w:p>
+      <w:pPr>
+        <w:jc w:val="center"/>
+        <w:rPr>
+          <w:b/>
+          <w:bCs/>
+          <w:sz w:val="28"/>
+          <w:szCs w:val="28"/>
+          <w:lang w:val="bg-BG"/>
+        </w:rPr>
+      </w:pPr>
+    </w:p>
+    <w:p>
+      <w:pPr>
+        <w:jc w:val="center"/>
+        <w:rPr>
+          <w:b/>
+          <w:bCs/>
+          <w:sz w:val="28"/>
+          <w:szCs w:val="28"/>
+          <w:lang w:val="bg-BG"/>
+        </w:rPr>
+      </w:pPr>
+    </w:p>
+    <w:p>
+      <w:pPr>
+        <w:jc w:val="center"/>
+        <w:rPr>
+          <w:b/>
+          <w:bCs/>
+          <w:sz w:val="28"/>
+          <w:szCs w:val="28"/>
+          <w:lang w:val="bg-BG"/>
+        </w:rPr>
+      </w:pPr>
+    </w:p>
+    <w:p>
+      <w:pPr>
+        <w:jc w:val="center"/>
+        <w:rPr>
+          <w:b/>
+          <w:bCs/>
+          <w:sz w:val="28"/>
+          <w:szCs w:val="28"/>
+          <w:lang w:val="bg-BG"/>
+        </w:rPr>
+      </w:pPr>
+    </w:p>
+    <w:p>
+      <w:pPr>
+        <w:jc w:val="center"/>
+        <w:rPr>
+          <w:b/>
+          <w:bCs/>
+          <w:sz w:val="40"/>
+          <w:szCs w:val="40"/>
+          <w:lang w:val="bg-BG"/>
+        </w:rPr>
+      </w:pPr>
+      <w:r>
+        <w:rPr>
+          <w:b/>
+          <w:bCs/>
+          <w:sz w:val="40"/>
+          <w:szCs w:val="40"/>
+          <w:lang w:val="bg-BG"/>
+        </w:rPr>
+        <w:lastRenderedPageBreak/>
+        <w:t xml:space="preserve">История на </w:t>
+      </w:r>
+      <w:proofErr w:type="spellStart"/>
+      <w:r>
+        <w:rPr>
+          <w:b/>
+          <w:bCs/>
+          <w:sz w:val="40"/>
+          <w:szCs w:val="40"/>
+          <w:lang w:val="bg-BG"/>
+        </w:rPr>
+        <w:t>датасета</w:t>
+      </w:r>
+      <w:proofErr w:type="spellEnd"/>
+    </w:p>
+    <w:p>
+      <w:pPr>
+        <w:rPr>
+          <w:sz w:val="28"/>
+          <w:szCs w:val="28"/>
+          <w:lang w:val="bg-BG"/>
+        </w:rPr>
+      </w:pPr>
+    </w:p>
+    <w:p>
+      <w:pPr>
+        <w:rPr>
+          <w:sz w:val="28"/>
+          <w:szCs w:val="28"/>
+          <w:lang w:val="bg-BG"/>
+        </w:rPr>
+      </w:pPr>
+      <w:r>
+        <w:rPr>
+          <w:sz w:val="28"/>
+          <w:szCs w:val="28"/>
+          <w:lang w:val="bg-BG"/>
+        </w:rPr>
+        <w:t xml:space="preserve">За моя проект използвах MNIST – това е един от най-популярните и често използвани </w:t>
+      </w:r>
+      <w:proofErr w:type="spellStart"/>
+      <w:r>
+        <w:rPr>
+          <w:sz w:val="28"/>
+          <w:szCs w:val="28"/>
+          <w:lang w:val="bg-BG"/>
+        </w:rPr>
+        <w:t>д</w:t>
+      </w:r>
+      <w:r>
+        <w:rPr>
+          <w:sz w:val="28"/>
+          <w:szCs w:val="28"/>
+          <w:lang w:val="bg-BG"/>
+        </w:rPr>
+        <w:t>ата</w:t>
+      </w:r>
+      <w:r>
+        <w:rPr>
+          <w:sz w:val="28"/>
+          <w:szCs w:val="28"/>
+          <w:lang w:val="bg-BG"/>
+        </w:rPr>
+        <w:t>сети</w:t>
+      </w:r>
+      <w:proofErr w:type="spellEnd"/>
+      <w:r>
+        <w:rPr>
+          <w:sz w:val="28"/>
+          <w:szCs w:val="28"/>
+          <w:lang w:val="bg-BG"/>
+        </w:rPr>
+        <w:t xml:space="preserve"> в машинното обучение. Той съдържа ръкописни цифри от 0 до 9, представени като черно-бели изображения с размер 28x28 пиксела.</w:t>
+      </w:r>
+    </w:p>
+    <w:p>
+      <w:pPr>
+        <w:rPr>
+          <w:sz w:val="28"/>
+          <w:szCs w:val="28"/>
+          <w:lang w:val="bg-BG"/>
+        </w:rPr>
+      </w:pPr>
+      <w:r>
+        <w:rPr>
+          <w:sz w:val="28"/>
+          <w:szCs w:val="28"/>
+          <w:lang w:val="bg-BG"/>
+        </w:rPr>
+        <w:t>MNIST е създаден на базата на данни, събрани от Националния институт по стандарти и технологии (NIST) в САЩ. В оригинала има изображения, написани както от служители на институции, така и от ученици. Тези изображения обаче са били с различен формат, разположение и размер, което ги е правело неподходящи за директно използване в модели за машинно обучение.</w:t>
+      </w:r>
+    </w:p>
+    <w:p>
+      <w:pPr>
+        <w:rPr>
+          <w:sz w:val="28"/>
+          <w:szCs w:val="28"/>
+          <w:lang w:val="bg-BG"/>
+        </w:rPr>
+      </w:pPr>
+      <w:r>
+        <w:rPr>
+          <w:sz w:val="28"/>
+          <w:szCs w:val="28"/>
+          <w:lang w:val="bg-BG"/>
+        </w:rPr>
+        <w:t xml:space="preserve">Затова изследователят </w:t>
+      </w:r>
+      <w:proofErr w:type="spellStart"/>
+      <w:r>
+        <w:rPr>
+          <w:sz w:val="28"/>
+          <w:szCs w:val="28"/>
+          <w:lang w:val="bg-BG"/>
+        </w:rPr>
+        <w:t>Yann</w:t>
+      </w:r>
+      <w:proofErr w:type="spellEnd"/>
+      <w:r>
+        <w:rPr>
+          <w:sz w:val="28"/>
+          <w:szCs w:val="28"/>
+          <w:lang w:val="bg-BG"/>
+        </w:rPr>
+        <w:t xml:space="preserve"> </w:t>
+      </w:r>
+      <w:proofErr w:type="spellStart"/>
+      <w:r>
+        <w:rPr>
+          <w:sz w:val="28"/>
+          <w:szCs w:val="28"/>
+          <w:lang w:val="bg-BG"/>
+        </w:rPr>
+        <w:t>LeCun</w:t>
+      </w:r>
+      <w:proofErr w:type="spellEnd"/>
+      <w:r>
+        <w:rPr>
+          <w:sz w:val="28"/>
+          <w:szCs w:val="28"/>
+          <w:lang w:val="bg-BG"/>
+        </w:rPr>
+        <w:t xml:space="preserve"> и неговият екип са преработили оригиналните данни и са създали MNIST, което означава “</w:t>
+      </w:r>
+      <w:proofErr w:type="spellStart"/>
+      <w:r>
+        <w:rPr>
+          <w:sz w:val="28"/>
+          <w:szCs w:val="28"/>
+          <w:lang w:val="bg-BG"/>
+        </w:rPr>
+        <w:t>Modified</w:t>
+      </w:r>
+      <w:proofErr w:type="spellEnd"/>
+      <w:r>
+        <w:rPr>
+          <w:sz w:val="28"/>
+          <w:szCs w:val="28"/>
+          <w:lang w:val="bg-BG"/>
+        </w:rPr>
+        <w:t xml:space="preserve"> NIST”. Те са стандартизирали изображенията, като са предприели следните стъпки:</w:t>
+      </w:r>
+    </w:p>
+    <w:p>
+      <w:pPr>
+        <w:pStyle w:val="a9"/>
+        <w:numPr>
+          <w:ilvl w:val="0"/>
+          <w:numId w:val="6"/>
+        </w:numPr>
+        <w:rPr>
+          <w:sz w:val="28"/>
+          <w:szCs w:val="28"/>
+          <w:lang w:val="bg-BG"/>
+        </w:rPr>
+      </w:pPr>
+      <w:r>
+        <w:rPr>
+          <w:sz w:val="28"/>
+          <w:szCs w:val="28"/>
+          <w:lang w:val="bg-BG"/>
+        </w:rPr>
+        <w:t>Преобразували са всички изображения в сиви тонове (</w:t>
+      </w:r>
+      <w:proofErr w:type="spellStart"/>
+      <w:r>
+        <w:rPr>
+          <w:sz w:val="28"/>
+          <w:szCs w:val="28"/>
+          <w:lang w:val="bg-BG"/>
+        </w:rPr>
+        <w:t>grayscale</w:t>
+      </w:r>
+      <w:proofErr w:type="spellEnd"/>
+      <w:r>
+        <w:rPr>
+          <w:sz w:val="28"/>
+          <w:szCs w:val="28"/>
+          <w:lang w:val="bg-BG"/>
+        </w:rPr>
+        <w:t>).</w:t>
+      </w:r>
+    </w:p>
+    <w:p>
+      <w:pPr>
+        <w:pStyle w:val="a9"/>
+        <w:numPr>
+          <w:ilvl w:val="0"/>
+          <w:numId w:val="6"/>
+        </w:numPr>
+        <w:rPr>
+          <w:sz w:val="28"/>
+          <w:szCs w:val="28"/>
+          <w:lang w:val="bg-BG"/>
+        </w:rPr>
+      </w:pPr>
+      <w:r>
+        <w:rPr>
+          <w:sz w:val="28"/>
+          <w:szCs w:val="28"/>
+          <w:lang w:val="bg-BG"/>
+        </w:rPr>
+        <w:t xml:space="preserve">Центрирали са всяка цифра в 28x28 </w:t>
+      </w:r>
+      <w:proofErr w:type="spellStart"/>
+      <w:r>
+        <w:rPr>
+          <w:sz w:val="28"/>
+          <w:szCs w:val="28"/>
+          <w:lang w:val="bg-BG"/>
+        </w:rPr>
+        <w:t>пикселово</w:t>
+      </w:r>
+      <w:proofErr w:type="spellEnd"/>
+      <w:r>
+        <w:rPr>
+          <w:sz w:val="28"/>
+          <w:szCs w:val="28"/>
+          <w:lang w:val="bg-BG"/>
+        </w:rPr>
+        <w:t xml:space="preserve"> квадратче.</w:t>
+      </w:r>
+    </w:p>
+    <w:p>
+      <w:pPr>
+        <w:pStyle w:val="a9"/>
+        <w:numPr>
+          <w:ilvl w:val="0"/>
+          <w:numId w:val="6"/>
+        </w:numPr>
+        <w:rPr>
+          <w:sz w:val="28"/>
+          <w:szCs w:val="28"/>
+          <w:lang w:val="bg-BG"/>
+        </w:rPr>
+      </w:pPr>
+      <w:r>
+        <w:rPr>
+          <w:sz w:val="28"/>
+          <w:szCs w:val="28"/>
+          <w:lang w:val="bg-BG"/>
+        </w:rPr>
+        <w:t>Направили са така, че цифрите да бъдат ясно изразени спрямо фона.</w:t>
+      </w:r>
+    </w:p>
+    <w:p>
+      <w:pPr>
+        <w:pStyle w:val="a9"/>
+        <w:numPr>
+          <w:ilvl w:val="0"/>
+          <w:numId w:val="6"/>
+        </w:numPr>
+        <w:rPr>
+          <w:sz w:val="28"/>
+          <w:szCs w:val="28"/>
+          <w:lang w:val="bg-BG"/>
+        </w:rPr>
+      </w:pPr>
+      <w:r>
+        <w:rPr>
+          <w:sz w:val="28"/>
+          <w:szCs w:val="28"/>
+          <w:lang w:val="bg-BG"/>
+        </w:rPr>
+        <w:t>Нормализирали са стойностите на пикселите, за да бъдат между 0 и 1.</w:t>
+      </w:r>
+    </w:p>
+    <w:p>
+      <w:pPr>
+        <w:rPr>
+          <w:sz w:val="28"/>
+          <w:szCs w:val="28"/>
+          <w:lang w:val="bg-BG"/>
+        </w:rPr>
+      </w:pPr>
+      <w:r>
+        <w:rPr>
+          <w:sz w:val="28"/>
+          <w:szCs w:val="28"/>
+          <w:lang w:val="bg-BG"/>
+        </w:rPr>
+        <w:t xml:space="preserve">В резултат се получава добре структуриран и лесен за използване </w:t>
+      </w:r>
+      <w:proofErr w:type="spellStart"/>
+      <w:r>
+        <w:rPr>
+          <w:sz w:val="28"/>
+          <w:szCs w:val="28"/>
+          <w:lang w:val="bg-BG"/>
+        </w:rPr>
+        <w:t>датасет</w:t>
+      </w:r>
+      <w:proofErr w:type="spellEnd"/>
+      <w:r>
+        <w:rPr>
+          <w:sz w:val="28"/>
+          <w:szCs w:val="28"/>
+          <w:lang w:val="bg-BG"/>
+        </w:rPr>
+        <w:t>, който съдържа 60 000 изображения за обучение и 10 000 за тестване. Всяко изображение е свързано с етикет, който показва коя цифра представя (от 0 до 9).</w:t>
+      </w:r>
+    </w:p>
+    <w:p>
+      <w:pPr>
+        <w:rPr>
+          <w:sz w:val="28"/>
+          <w:szCs w:val="28"/>
+          <w:lang w:val="bg-BG"/>
+        </w:rPr>
+      </w:pPr>
+      <w:r>
+        <w:rPr>
+          <w:sz w:val="28"/>
+          <w:szCs w:val="28"/>
+          <w:lang w:val="bg-BG"/>
+        </w:rPr>
+        <w:t>MNIST е напълно свободен за използване, което го прави перфектен за учебни и експериментални цели. В моя случай той ми помогна да обуча и проверя невронен модел, който разпознава ръкописни цифри с доста добра точност.</w:t>
+      </w:r>
+    </w:p>
     <w:sectPr>
       <w:pgSz w:w="11906" w:h="16838"/>
       <w:pgMar w:top="1417" w:right="1417" w:bottom="1417" w:left="1417" w:header="708" w:footer="708" w:gutter="0"/>
@@ -2421,6 +3075,119 @@
     </w:lvl>
   </w:abstractNum>
   <w:abstractNum w:abstractNumId="3" w15:restartNumberingAfterBreak="0">
+    <w:nsid w:val="65303EAB"/>
+    <w:multiLevelType w:val="hybridMultilevel"/>
+    <w:tmpl w:val="F3522F7E"/>
+    <w:lvl w:ilvl="0" w:tplc="04020001">
+      <w:start w:val="1"/>
+      <w:numFmt w:val="bullet"/>
+      <w:lvlText w:val=""/>
+      <w:lvlJc w:val="left"/>
+      <w:pPr>
+        <w:ind w:left="720" w:hanging="360"/>
+      </w:pPr>
+      <w:rPr>
+        <w:rFonts w:ascii="Symbol" w:hAnsi="Symbol" w:hint="default"/>
+      </w:rPr>
+    </w:lvl>
+    <w:lvl w:ilvl="1" w:tplc="04020003" w:tentative="1">
+      <w:start w:val="1"/>
+      <w:numFmt w:val="bullet"/>
+      <w:lvlText w:val="o"/>
+      <w:lvlJc w:val="left"/>
+      <w:pPr>
+        <w:ind w:left="1440" w:hanging="360"/>
+      </w:pPr>
+      <w:rPr>
+        <w:rFonts w:ascii="Courier New" w:hAnsi="Courier New" w:cs="Courier New" w:hint="default"/>
+      </w:rPr>
+    </w:lvl>
+    <w:lvl w:ilvl="2" w:tplc="04020005" w:tentative="1">
+      <w:start w:val="1"/>
+      <w:numFmt w:val="bullet"/>
+      <w:lvlText w:val=""/>
+      <w:lvlJc w:val="left"/>
+      <w:pPr>
+        <w:ind w:left="2160" w:hanging="360"/>
+      </w:pPr>
+      <w:rPr>
+        <w:rFonts w:ascii="Wingdings" w:hAnsi="Wingdings" w:hint="default"/>
+      </w:rPr>
+    </w:lvl>
+    <w:lvl w:ilvl="3" w:tplc="04020001" w:tentative="1">
+      <w:start w:val="1"/>
+      <w:numFmt w:val="bullet"/>
+      <w:lvlText w:val=""/>
+      <w:lvlJc w:val="left"/>
+      <w:pPr>
+        <w:ind w:left="2880" w:hanging="360"/>
+      </w:pPr>
+      <w:rPr>
+        <w:rFonts w:ascii="Symbol" w:hAnsi="Symbol" w:hint="default"/>
+      </w:rPr>
+    </w:lvl>
+    <w:lvl w:ilvl="4" w:tplc="04020003" w:tentative="1">
+      <w:start w:val="1"/>
+      <w:numFmt w:val="bullet"/>
+      <w:lvlText w:val="o"/>
+      <w:lvlJc w:val="left"/>
+      <w:pPr>
+        <w:ind w:left="3600" w:hanging="360"/>
+      </w:pPr>
+      <w:rPr>
+        <w:rFonts w:ascii="Courier New" w:hAnsi="Courier New" w:cs="Courier New" w:hint="default"/>
+      </w:rPr>
+    </w:lvl>
+    <w:lvl w:ilvl="5" w:tplc="04020005" w:tentative="1">
+      <w:start w:val="1"/>
+      <w:numFmt w:val="bullet"/>
+      <w:lvlText w:val=""/>
+      <w:lvlJc w:val="left"/>
+      <w:pPr>
+        <w:ind w:left="4320" w:hanging="360"/>
+      </w:pPr>
+      <w:rPr>
+        <w:rFonts w:ascii="Wingdings" w:hAnsi="Wingdings" w:hint="default"/>
+      </w:rPr>
+    </w:lvl>
+    <w:lvl w:ilvl="6" w:tplc="04020001" w:tentative="1">
+      <w:start w:val="1"/>
+      <w:numFmt w:val="bullet"/>
+      <w:lvlText w:val=""/>
+      <w:lvlJc w:val="left"/>
+      <w:pPr>
+        <w:ind w:left="5040" w:hanging="360"/>
+      </w:pPr>
+      <w:rPr>
+        <w:rFonts w:ascii="Symbol" w:hAnsi="Symbol" w:hint="default"/>
+      </w:rPr>
+    </w:lvl>
+    <w:lvl w:ilvl="7" w:tplc="04020003" w:tentative="1">
+      <w:start w:val="1"/>
+      <w:numFmt w:val="bullet"/>
+      <w:lvlText w:val="o"/>
+      <w:lvlJc w:val="left"/>
+      <w:pPr>
+        <w:ind w:left="5760" w:hanging="360"/>
+      </w:pPr>
+      <w:rPr>
+        <w:rFonts w:ascii="Courier New" w:hAnsi="Courier New" w:cs="Courier New" w:hint="default"/>
+      </w:rPr>
+    </w:lvl>
+    <w:lvl w:ilvl="8" w:tplc="04020005" w:tentative="1">
+      <w:start w:val="1"/>
+      <w:numFmt w:val="bullet"/>
+      <w:lvlText w:val=""/>
+      <w:lvlJc w:val="left"/>
+      <w:pPr>
+        <w:ind w:left="6480" w:hanging="360"/>
+      </w:pPr>
+      <w:rPr>
+        <w:rFonts w:ascii="Wingdings" w:hAnsi="Wingdings" w:hint="default"/>
+      </w:rPr>
+    </w:lvl>
+  </w:abstractNum>
+  <w:abstractNum w:abstractNumId="4" w15:restartNumberingAfterBreak="0">
     <w:nsid w:val="7C64630E"/>
     <w:multiLevelType w:val="hybridMultilevel"/>
     <w:tmpl w:val="FC4EFE4E"/>
@@ -2533,7 +3300,7 @@
       </w:rPr>
     </w:lvl>
   </w:abstractNum>
-  <w:abstractNum w:abstractNumId="4" w15:restartNumberingAfterBreak="0">
+  <w:abstractNum w:abstractNumId="5" w15:restartNumberingAfterBreak="0">
     <w:nsid w:val="7D306F1D"/>
     <w:multiLevelType w:val="hybridMultilevel"/>
     <w:tmpl w:val="E2766396"/>
@@ -2647,19 +3414,22 @@
     </w:lvl>
   </w:abstractNum>
   <w:num w:numId="1" w16cid:durableId="95443081">
-    <w:abstractNumId w:val="3"/>
+    <w:abstractNumId w:val="4"/>
   </w:num>
   <w:num w:numId="2" w16cid:durableId="707223068">
     <w:abstractNumId w:val="2"/>
   </w:num>
   <w:num w:numId="3" w16cid:durableId="1591543883">
-    <w:abstractNumId w:val="4"/>
+    <w:abstractNumId w:val="5"/>
   </w:num>
   <w:num w:numId="4" w16cid:durableId="1151753030">
     <w:abstractNumId w:val="1"/>
   </w:num>
   <w:num w:numId="5" w16cid:durableId="1810784409">
     <w:abstractNumId w:val="0"/>
+  </w:num>
+  <w:num w:numId="6" w16cid:durableId="448201870">
+    <w:abstractNumId w:val="3"/>
   </w:num>
 </w:numbering>
 </file>

--- a/Documents/Documentation.docx
+++ b/Documents/Documentation.docx
@@ -9,6 +9,7 @@
           <w:b/>
           <w:color w:val="000000" w:themeColor="text1"/>
           <w:sz w:val="56"/>
+          <w:lang w:val="bg-BG"/>
         </w:rPr>
       </w:pPr>
       <w:r>
@@ -19,6 +20,546 @@
         </w:rPr>
         <w:t>Handwritten Digit Recognizer</w:t>
       </w:r>
+    </w:p>
+    <w:p>
+      <w:pPr>
+        <w:jc w:val="center"/>
+        <w:rPr>
+          <w:b/>
+          <w:color w:val="000000" w:themeColor="text1"/>
+          <w:sz w:val="56"/>
+          <w:lang w:val="bg-BG"/>
+        </w:rPr>
+      </w:pPr>
+    </w:p>
+    <w:p>
+      <w:pPr>
+        <w:jc w:val="center"/>
+        <w:rPr>
+          <w:b/>
+          <w:color w:val="000000" w:themeColor="text1"/>
+          <w:sz w:val="40"/>
+          <w:szCs w:val="14"/>
+          <w:lang w:val="bg-BG"/>
+        </w:rPr>
+      </w:pPr>
+      <w:r>
+        <w:rPr>
+          <w:b/>
+          <w:color w:val="000000" w:themeColor="text1"/>
+          <w:sz w:val="40"/>
+          <w:szCs w:val="14"/>
+          <w:lang w:val="bg-BG"/>
+        </w:rPr>
+        <w:t>За приложението</w:t>
+      </w:r>
+    </w:p>
+    <w:p>
+      <w:pPr>
+        <w:spacing w:before="100" w:beforeAutospacing="1" w:after="100" w:afterAutospacing="1" w:line="240" w:lineRule="auto"/>
+        <w:rPr>
+          <w:rFonts w:eastAsia="Times New Roman" w:cstheme="minorHAnsi"/>
+          <w:b/>
+          <w:bCs/>
+          <w:sz w:val="32"/>
+          <w:szCs w:val="32"/>
+          <w:lang w:val="bg-BG" w:eastAsia="bg-BG"/>
+        </w:rPr>
+      </w:pPr>
+      <w:r>
+        <w:rPr>
+          <w:rFonts w:eastAsia="Times New Roman" w:cstheme="minorHAnsi"/>
+          <w:b/>
+          <w:bCs/>
+          <w:sz w:val="32"/>
+          <w:szCs w:val="32"/>
+          <w:lang w:val="bg-BG" w:eastAsia="bg-BG"/>
+        </w:rPr>
+        <w:t>Цел на приложението:</w:t>
+      </w:r>
+    </w:p>
+    <w:p>
+      <w:pPr>
+        <w:spacing w:before="100" w:beforeAutospacing="1" w:after="100" w:afterAutospacing="1" w:line="240" w:lineRule="auto"/>
+        <w:rPr>
+          <w:rFonts w:eastAsia="Times New Roman" w:cstheme="minorHAnsi"/>
+          <w:sz w:val="28"/>
+          <w:szCs w:val="28"/>
+          <w:lang w:val="bg-BG" w:eastAsia="bg-BG"/>
+        </w:rPr>
+      </w:pPr>
+      <w:r>
+        <w:rPr>
+          <w:rFonts w:eastAsia="Times New Roman" w:cstheme="minorHAnsi"/>
+          <w:sz w:val="28"/>
+          <w:szCs w:val="28"/>
+          <w:lang w:val="bg-BG" w:eastAsia="bg-BG"/>
+        </w:rPr>
+        <w:t>Това приложение има за цел да разпознава ръчно написани цифри, като предоставя два начина за въвеждане на данни:</w:t>
+      </w:r>
+    </w:p>
+    <w:p>
+      <w:pPr>
+        <w:numPr>
+          <w:ilvl w:val="0"/>
+          <w:numId w:val="7"/>
+        </w:numPr>
+        <w:spacing w:before="100" w:beforeAutospacing="1" w:after="100" w:afterAutospacing="1" w:line="240" w:lineRule="auto"/>
+        <w:rPr>
+          <w:rFonts w:eastAsia="Times New Roman" w:cstheme="minorHAnsi"/>
+          <w:sz w:val="28"/>
+          <w:szCs w:val="28"/>
+          <w:lang w:val="bg-BG" w:eastAsia="bg-BG"/>
+        </w:rPr>
+      </w:pPr>
+      <w:r>
+        <w:rPr>
+          <w:rFonts w:eastAsia="Times New Roman" w:cstheme="minorHAnsi"/>
+          <w:sz w:val="28"/>
+          <w:szCs w:val="28"/>
+          <w:lang w:val="bg-BG" w:eastAsia="bg-BG"/>
+        </w:rPr>
+        <w:t>Чрез качване на .</w:t>
+      </w:r>
+      <w:proofErr w:type="spellStart"/>
+      <w:r>
+        <w:rPr>
+          <w:rFonts w:eastAsia="Times New Roman" w:cstheme="minorHAnsi"/>
+          <w:sz w:val="28"/>
+          <w:szCs w:val="28"/>
+          <w:lang w:val="bg-BG" w:eastAsia="bg-BG"/>
+        </w:rPr>
+        <w:t>png</w:t>
+      </w:r>
+      <w:proofErr w:type="spellEnd"/>
+      <w:r>
+        <w:rPr>
+          <w:rFonts w:eastAsia="Times New Roman" w:cstheme="minorHAnsi"/>
+          <w:sz w:val="28"/>
+          <w:szCs w:val="28"/>
+          <w:lang w:val="bg-BG" w:eastAsia="bg-BG"/>
+        </w:rPr>
+        <w:t xml:space="preserve"> изображение с написана цифра.</w:t>
+      </w:r>
+    </w:p>
+    <w:p>
+      <w:pPr>
+        <w:numPr>
+          <w:ilvl w:val="0"/>
+          <w:numId w:val="7"/>
+        </w:numPr>
+        <w:spacing w:before="100" w:beforeAutospacing="1" w:after="100" w:afterAutospacing="1" w:line="240" w:lineRule="auto"/>
+        <w:rPr>
+          <w:rFonts w:eastAsia="Times New Roman" w:cstheme="minorHAnsi"/>
+          <w:sz w:val="28"/>
+          <w:szCs w:val="28"/>
+          <w:lang w:val="bg-BG" w:eastAsia="bg-BG"/>
+        </w:rPr>
+      </w:pPr>
+      <w:r>
+        <w:rPr>
+          <w:rFonts w:eastAsia="Times New Roman" w:cstheme="minorHAnsi"/>
+          <w:sz w:val="28"/>
+          <w:szCs w:val="28"/>
+          <w:lang w:val="bg-BG" w:eastAsia="bg-BG"/>
+        </w:rPr>
+        <w:t>Чрез рисуване директно в браузъра с помощта на интерактивно платно (</w:t>
+      </w:r>
+      <w:proofErr w:type="spellStart"/>
+      <w:r>
+        <w:rPr>
+          <w:rFonts w:eastAsia="Times New Roman" w:cstheme="minorHAnsi"/>
+          <w:sz w:val="28"/>
+          <w:szCs w:val="28"/>
+          <w:lang w:val="bg-BG" w:eastAsia="bg-BG"/>
+        </w:rPr>
+        <w:t>canvas</w:t>
+      </w:r>
+      <w:proofErr w:type="spellEnd"/>
+      <w:r>
+        <w:rPr>
+          <w:rFonts w:eastAsia="Times New Roman" w:cstheme="minorHAnsi"/>
+          <w:sz w:val="28"/>
+          <w:szCs w:val="28"/>
+          <w:lang w:val="bg-BG" w:eastAsia="bg-BG"/>
+        </w:rPr>
+        <w:t>).</w:t>
+      </w:r>
+    </w:p>
+    <w:p>
+      <w:pPr>
+        <w:spacing w:before="100" w:beforeAutospacing="1" w:after="100" w:afterAutospacing="1" w:line="240" w:lineRule="auto"/>
+        <w:rPr>
+          <w:rFonts w:eastAsia="Times New Roman" w:cstheme="minorHAnsi"/>
+          <w:sz w:val="28"/>
+          <w:szCs w:val="28"/>
+          <w:lang w:val="bg-BG" w:eastAsia="bg-BG"/>
+        </w:rPr>
+      </w:pPr>
+      <w:r>
+        <w:rPr>
+          <w:rFonts w:eastAsia="Times New Roman" w:cstheme="minorHAnsi"/>
+          <w:sz w:val="28"/>
+          <w:szCs w:val="28"/>
+          <w:lang w:val="bg-BG" w:eastAsia="bg-BG"/>
+        </w:rPr>
+        <w:t>Приложението използва предварително обучена невронна мрежа върху MNIST набора от данни, за да определи коя цифра е написана (от 0 до 9).</w:t>
+      </w:r>
+    </w:p>
+    <w:p>
+      <w:pPr>
+        <w:spacing w:before="100" w:beforeAutospacing="1" w:after="100" w:afterAutospacing="1" w:line="240" w:lineRule="auto"/>
+        <w:rPr>
+          <w:rFonts w:eastAsia="Times New Roman" w:cstheme="minorHAnsi"/>
+          <w:sz w:val="28"/>
+          <w:szCs w:val="28"/>
+          <w:lang w:val="bg-BG" w:eastAsia="bg-BG"/>
+        </w:rPr>
+      </w:pPr>
+    </w:p>
+    <w:p>
+      <w:pPr>
+        <w:spacing w:before="100" w:beforeAutospacing="1" w:after="100" w:afterAutospacing="1" w:line="240" w:lineRule="auto"/>
+        <w:rPr>
+          <w:rFonts w:eastAsia="Times New Roman" w:cstheme="minorHAnsi"/>
+          <w:b/>
+          <w:bCs/>
+          <w:sz w:val="32"/>
+          <w:szCs w:val="32"/>
+          <w:lang w:val="bg-BG" w:eastAsia="bg-BG"/>
+        </w:rPr>
+      </w:pPr>
+      <w:r>
+        <w:rPr>
+          <w:rFonts w:eastAsia="Times New Roman" w:cstheme="minorHAnsi"/>
+          <w:b/>
+          <w:bCs/>
+          <w:sz w:val="32"/>
+          <w:szCs w:val="32"/>
+          <w:lang w:val="bg-BG" w:eastAsia="bg-BG"/>
+        </w:rPr>
+        <w:t>Защо използвам невронна мрежа</w:t>
+      </w:r>
+    </w:p>
+    <w:p>
+      <w:pPr>
+        <w:spacing w:before="100" w:beforeAutospacing="1" w:after="100" w:afterAutospacing="1" w:line="240" w:lineRule="auto"/>
+        <w:rPr>
+          <w:rFonts w:eastAsia="Times New Roman" w:cstheme="minorHAnsi"/>
+          <w:sz w:val="28"/>
+          <w:szCs w:val="28"/>
+          <w:lang w:val="bg-BG" w:eastAsia="bg-BG"/>
+        </w:rPr>
+      </w:pPr>
+      <w:r>
+        <w:rPr>
+          <w:rFonts w:eastAsia="Times New Roman" w:cstheme="minorHAnsi"/>
+          <w:sz w:val="28"/>
+          <w:szCs w:val="28"/>
+          <w:lang w:val="bg-BG" w:eastAsia="bg-BG"/>
+        </w:rPr>
+        <w:t>Използвам невронна мрежа, защото тя е много добра в разпознаването на образи, включително ръкописни символи.</w:t>
+      </w:r>
+      <w:r>
+        <w:rPr>
+          <w:rFonts w:eastAsia="Times New Roman" w:cstheme="minorHAnsi"/>
+          <w:sz w:val="28"/>
+          <w:szCs w:val="28"/>
+          <w:lang w:val="bg-BG" w:eastAsia="bg-BG"/>
+        </w:rPr>
+        <w:br/>
+        <w:t>MNIST е популярен набор от данни за обучение на такива модели и невронните мрежи показват висока точност при него.</w:t>
+      </w:r>
+    </w:p>
+    <w:p>
+      <w:pPr>
+        <w:spacing w:before="100" w:beforeAutospacing="1" w:after="100" w:afterAutospacing="1" w:line="240" w:lineRule="auto"/>
+        <w:rPr>
+          <w:rFonts w:eastAsia="Times New Roman" w:cstheme="minorHAnsi"/>
+          <w:sz w:val="28"/>
+          <w:szCs w:val="28"/>
+          <w:lang w:val="bg-BG" w:eastAsia="bg-BG"/>
+        </w:rPr>
+      </w:pPr>
+      <w:r>
+        <w:rPr>
+          <w:rFonts w:eastAsia="Times New Roman" w:cstheme="minorHAnsi"/>
+          <w:sz w:val="28"/>
+          <w:szCs w:val="28"/>
+          <w:lang w:val="bg-BG" w:eastAsia="bg-BG"/>
+        </w:rPr>
+        <w:t>Невронната мрежа в това приложение има няколко слоя:</w:t>
+      </w:r>
+    </w:p>
+    <w:p>
+      <w:pPr>
+        <w:numPr>
+          <w:ilvl w:val="0"/>
+          <w:numId w:val="8"/>
+        </w:numPr>
+        <w:spacing w:before="100" w:beforeAutospacing="1" w:after="100" w:afterAutospacing="1" w:line="240" w:lineRule="auto"/>
+        <w:rPr>
+          <w:rFonts w:eastAsia="Times New Roman" w:cstheme="minorHAnsi"/>
+          <w:sz w:val="28"/>
+          <w:szCs w:val="28"/>
+          <w:lang w:val="bg-BG" w:eastAsia="bg-BG"/>
+        </w:rPr>
+      </w:pPr>
+      <w:r>
+        <w:rPr>
+          <w:rFonts w:eastAsia="Times New Roman" w:cstheme="minorHAnsi"/>
+          <w:sz w:val="28"/>
+          <w:szCs w:val="28"/>
+          <w:lang w:val="bg-BG" w:eastAsia="bg-BG"/>
+        </w:rPr>
+        <w:t xml:space="preserve">Входен слой с 784 входа (всяка 28x28 </w:t>
+      </w:r>
+      <w:proofErr w:type="spellStart"/>
+      <w:r>
+        <w:rPr>
+          <w:rFonts w:eastAsia="Times New Roman" w:cstheme="minorHAnsi"/>
+          <w:sz w:val="28"/>
+          <w:szCs w:val="28"/>
+          <w:lang w:val="bg-BG" w:eastAsia="bg-BG"/>
+        </w:rPr>
+        <w:t>пикселна</w:t>
+      </w:r>
+      <w:proofErr w:type="spellEnd"/>
+      <w:r>
+        <w:rPr>
+          <w:rFonts w:eastAsia="Times New Roman" w:cstheme="minorHAnsi"/>
+          <w:sz w:val="28"/>
+          <w:szCs w:val="28"/>
+          <w:lang w:val="bg-BG" w:eastAsia="bg-BG"/>
+        </w:rPr>
+        <w:t xml:space="preserve"> картинка се превръща във вектор),</w:t>
+      </w:r>
+    </w:p>
+    <w:p>
+      <w:pPr>
+        <w:numPr>
+          <w:ilvl w:val="0"/>
+          <w:numId w:val="8"/>
+        </w:numPr>
+        <w:spacing w:before="100" w:beforeAutospacing="1" w:after="100" w:afterAutospacing="1" w:line="240" w:lineRule="auto"/>
+        <w:rPr>
+          <w:rFonts w:eastAsia="Times New Roman" w:cstheme="minorHAnsi"/>
+          <w:sz w:val="28"/>
+          <w:szCs w:val="28"/>
+          <w:lang w:val="bg-BG" w:eastAsia="bg-BG"/>
+        </w:rPr>
+      </w:pPr>
+      <w:r>
+        <w:rPr>
+          <w:rFonts w:eastAsia="Times New Roman" w:cstheme="minorHAnsi"/>
+          <w:sz w:val="28"/>
+          <w:szCs w:val="28"/>
+          <w:lang w:val="bg-BG" w:eastAsia="bg-BG"/>
+        </w:rPr>
+        <w:t xml:space="preserve">Два скрити слоя с </w:t>
+      </w:r>
+      <w:proofErr w:type="spellStart"/>
+      <w:r>
+        <w:rPr>
+          <w:rFonts w:eastAsia="Times New Roman" w:cstheme="minorHAnsi"/>
+          <w:sz w:val="28"/>
+          <w:szCs w:val="28"/>
+          <w:lang w:val="bg-BG" w:eastAsia="bg-BG"/>
+        </w:rPr>
+        <w:t>Leaky</w:t>
+      </w:r>
+      <w:proofErr w:type="spellEnd"/>
+      <w:r>
+        <w:rPr>
+          <w:rFonts w:eastAsia="Times New Roman" w:cstheme="minorHAnsi"/>
+          <w:sz w:val="28"/>
+          <w:szCs w:val="28"/>
+          <w:lang w:val="bg-BG" w:eastAsia="bg-BG"/>
+        </w:rPr>
+        <w:t xml:space="preserve"> </w:t>
+      </w:r>
+      <w:proofErr w:type="spellStart"/>
+      <w:r>
+        <w:rPr>
+          <w:rFonts w:eastAsia="Times New Roman" w:cstheme="minorHAnsi"/>
+          <w:sz w:val="28"/>
+          <w:szCs w:val="28"/>
+          <w:lang w:val="bg-BG" w:eastAsia="bg-BG"/>
+        </w:rPr>
+        <w:t>ReLU</w:t>
+      </w:r>
+      <w:proofErr w:type="spellEnd"/>
+      <w:r>
+        <w:rPr>
+          <w:rFonts w:eastAsia="Times New Roman" w:cstheme="minorHAnsi"/>
+          <w:sz w:val="28"/>
+          <w:szCs w:val="28"/>
+          <w:lang w:val="bg-BG" w:eastAsia="bg-BG"/>
+        </w:rPr>
+        <w:t xml:space="preserve"> активация</w:t>
+      </w:r>
+    </w:p>
+    <w:p>
+      <w:pPr>
+        <w:numPr>
+          <w:ilvl w:val="0"/>
+          <w:numId w:val="8"/>
+        </w:numPr>
+        <w:spacing w:before="100" w:beforeAutospacing="1" w:after="100" w:afterAutospacing="1" w:line="240" w:lineRule="auto"/>
+        <w:rPr>
+          <w:rFonts w:eastAsia="Times New Roman" w:cstheme="minorHAnsi"/>
+          <w:sz w:val="28"/>
+          <w:szCs w:val="28"/>
+          <w:lang w:val="bg-BG" w:eastAsia="bg-BG"/>
+        </w:rPr>
+      </w:pPr>
+      <w:r>
+        <w:rPr>
+          <w:rFonts w:eastAsia="Times New Roman" w:cstheme="minorHAnsi"/>
+          <w:sz w:val="28"/>
+          <w:szCs w:val="28"/>
+          <w:lang w:val="bg-BG" w:eastAsia="bg-BG"/>
+        </w:rPr>
+        <w:t>И</w:t>
+      </w:r>
+      <w:r>
+        <w:rPr>
+          <w:rFonts w:eastAsia="Times New Roman" w:cstheme="minorHAnsi"/>
+          <w:sz w:val="28"/>
+          <w:szCs w:val="28"/>
+          <w:lang w:val="bg-BG" w:eastAsia="bg-BG"/>
+        </w:rPr>
+        <w:t>зходен слой с 10 изхода (по един за всяка цифра от 0 до 9).</w:t>
+      </w:r>
+    </w:p>
+    <w:p>
+      <w:pPr>
+        <w:spacing w:before="100" w:beforeAutospacing="1" w:after="100" w:afterAutospacing="1" w:line="240" w:lineRule="auto"/>
+        <w:rPr>
+          <w:rFonts w:eastAsia="Times New Roman" w:cstheme="minorHAnsi"/>
+          <w:sz w:val="28"/>
+          <w:szCs w:val="28"/>
+          <w:lang w:val="bg-BG" w:eastAsia="bg-BG"/>
+        </w:rPr>
+      </w:pPr>
+    </w:p>
+    <w:p>
+      <w:pPr>
+        <w:spacing w:before="100" w:beforeAutospacing="1" w:after="100" w:afterAutospacing="1" w:line="240" w:lineRule="auto"/>
+        <w:rPr>
+          <w:rFonts w:eastAsia="Times New Roman" w:cstheme="minorHAnsi"/>
+          <w:b/>
+          <w:bCs/>
+          <w:sz w:val="32"/>
+          <w:szCs w:val="32"/>
+          <w:lang w:val="bg-BG" w:eastAsia="bg-BG"/>
+        </w:rPr>
+      </w:pPr>
+      <w:r>
+        <w:rPr>
+          <w:rFonts w:eastAsia="Times New Roman" w:cstheme="minorHAnsi"/>
+          <w:b/>
+          <w:bCs/>
+          <w:sz w:val="32"/>
+          <w:szCs w:val="32"/>
+          <w:lang w:val="bg-BG" w:eastAsia="bg-BG"/>
+        </w:rPr>
+        <w:t xml:space="preserve">Защо използвам </w:t>
+      </w:r>
+      <w:proofErr w:type="spellStart"/>
+      <w:r>
+        <w:rPr>
+          <w:rFonts w:eastAsia="Times New Roman" w:cstheme="minorHAnsi"/>
+          <w:b/>
+          <w:bCs/>
+          <w:sz w:val="32"/>
+          <w:szCs w:val="32"/>
+          <w:lang w:val="bg-BG" w:eastAsia="bg-BG"/>
+        </w:rPr>
+        <w:t>softmax</w:t>
+      </w:r>
+      <w:proofErr w:type="spellEnd"/>
+    </w:p>
+    <w:p>
+      <w:pPr>
+        <w:spacing w:before="100" w:beforeAutospacing="1" w:after="100" w:afterAutospacing="1" w:line="240" w:lineRule="auto"/>
+        <w:rPr>
+          <w:rFonts w:eastAsia="Times New Roman" w:cstheme="minorHAnsi"/>
+          <w:sz w:val="28"/>
+          <w:szCs w:val="28"/>
+          <w:lang w:val="bg-BG" w:eastAsia="bg-BG"/>
+        </w:rPr>
+      </w:pPr>
+      <w:r>
+        <w:rPr>
+          <w:rFonts w:eastAsia="Times New Roman" w:cstheme="minorHAnsi"/>
+          <w:sz w:val="28"/>
+          <w:szCs w:val="28"/>
+          <w:lang w:val="bg-BG" w:eastAsia="bg-BG"/>
+        </w:rPr>
+        <w:t xml:space="preserve">Използвам </w:t>
+      </w:r>
+      <w:proofErr w:type="spellStart"/>
+      <w:r>
+        <w:rPr>
+          <w:rFonts w:eastAsia="Times New Roman" w:cstheme="minorHAnsi"/>
+          <w:sz w:val="28"/>
+          <w:szCs w:val="28"/>
+          <w:lang w:val="bg-BG" w:eastAsia="bg-BG"/>
+        </w:rPr>
+        <w:t>softmax</w:t>
+      </w:r>
+      <w:proofErr w:type="spellEnd"/>
+      <w:r>
+        <w:rPr>
+          <w:rFonts w:eastAsia="Times New Roman" w:cstheme="minorHAnsi"/>
+          <w:sz w:val="28"/>
+          <w:szCs w:val="28"/>
+          <w:lang w:val="bg-BG" w:eastAsia="bg-BG"/>
+        </w:rPr>
+        <w:t xml:space="preserve"> функция в изходния слой, защото тя превръща изхода на мрежата в вероятности, които сумират до 1.</w:t>
+      </w:r>
+      <w:r>
+        <w:rPr>
+          <w:rFonts w:eastAsia="Times New Roman" w:cstheme="minorHAnsi"/>
+          <w:sz w:val="28"/>
+          <w:szCs w:val="28"/>
+          <w:lang w:val="bg-BG" w:eastAsia="bg-BG"/>
+        </w:rPr>
+        <w:br/>
+      </w:r>
+      <w:r>
+        <w:rPr>
+          <w:rFonts w:eastAsia="Times New Roman" w:cstheme="minorHAnsi"/>
+          <w:sz w:val="28"/>
+          <w:szCs w:val="28"/>
+          <w:lang w:val="bg-BG" w:eastAsia="bg-BG"/>
+        </w:rPr>
+        <w:lastRenderedPageBreak/>
+        <w:t>Така за всяко изображение можем да кажем не само коя цифра най-вероятно е разпозната, но и колко уверена е мрежата.</w:t>
+      </w:r>
+    </w:p>
+    <w:p>
+      <w:pPr>
+        <w:spacing w:before="100" w:beforeAutospacing="1" w:after="100" w:afterAutospacing="1" w:line="240" w:lineRule="auto"/>
+        <w:rPr>
+          <w:rFonts w:eastAsia="Times New Roman" w:cstheme="minorHAnsi"/>
+          <w:sz w:val="28"/>
+          <w:szCs w:val="28"/>
+          <w:lang w:val="bg-BG" w:eastAsia="bg-BG"/>
+        </w:rPr>
+      </w:pPr>
+    </w:p>
+    <w:p>
+      <w:pPr>
+        <w:rPr>
+          <w:b/>
+          <w:color w:val="000000" w:themeColor="text1"/>
+          <w:sz w:val="40"/>
+          <w:szCs w:val="14"/>
+          <w:lang w:val="bg-BG"/>
+        </w:rPr>
+      </w:pPr>
     </w:p>
     <w:p>
       <w:pPr>
@@ -408,6 +949,7 @@
           <w:sz w:val="28"/>
           <w:lang w:val="bg-BG"/>
         </w:rPr>
+        <w:lastRenderedPageBreak/>
         <w:t xml:space="preserve">Като </w:t>
       </w:r>
       <w:r>
@@ -454,7 +996,6 @@
           <w:sz w:val="28"/>
           <w:lang w:val="bg-BG"/>
         </w:rPr>
-        <w:lastRenderedPageBreak/>
         <w:t>Като потребител мога да разбера дали програмата ще разпознае въведените от мен цифри.</w:t>
       </w:r>
     </w:p>
@@ -711,6 +1252,50 @@
           <w:sz w:val="28"/>
           <w:lang w:val="bg-BG"/>
         </w:rPr>
+        <w:t>Като потребител мога да давам обратна връзка.</w:t>
+      </w:r>
+    </w:p>
+    <w:p>
+      <w:pPr>
+        <w:pStyle w:val="a9"/>
+        <w:numPr>
+          <w:ilvl w:val="0"/>
+          <w:numId w:val="3"/>
+        </w:numPr>
+        <w:rPr>
+          <w:color w:val="000000" w:themeColor="text1"/>
+          <w:sz w:val="28"/>
+          <w:lang w:val="bg-BG"/>
+        </w:rPr>
+      </w:pPr>
+      <w:r>
+        <w:rPr>
+          <w:color w:val="000000" w:themeColor="text1"/>
+          <w:sz w:val="28"/>
+          <w:lang w:val="bg-BG"/>
+        </w:rPr>
+        <w:t>Като потребител мога да променя паролата си.</w:t>
+      </w:r>
+    </w:p>
+    <w:p>
+      <w:pPr>
+        <w:pStyle w:val="a9"/>
+        <w:numPr>
+          <w:ilvl w:val="0"/>
+          <w:numId w:val="3"/>
+        </w:numPr>
+        <w:rPr>
+          <w:color w:val="000000" w:themeColor="text1"/>
+          <w:sz w:val="28"/>
+          <w:lang w:val="bg-BG"/>
+        </w:rPr>
+      </w:pPr>
+      <w:r>
+        <w:rPr>
+          <w:color w:val="000000" w:themeColor="text1"/>
+          <w:sz w:val="28"/>
+          <w:lang w:val="bg-BG"/>
+        </w:rPr>
         <w:t>Като потребител мога изтрия акаунта си.</w:t>
       </w:r>
     </w:p>
@@ -1189,6 +1774,94 @@
           <w:sz w:val="28"/>
           <w:lang w:val="bg-BG"/>
         </w:rPr>
+        <w:t>Като администратор имам достъп до страницата с всички потребители.</w:t>
+      </w:r>
+    </w:p>
+    <w:p>
+      <w:pPr>
+        <w:pStyle w:val="a9"/>
+        <w:numPr>
+          <w:ilvl w:val="0"/>
+          <w:numId w:val="3"/>
+        </w:numPr>
+        <w:rPr>
+          <w:color w:val="000000" w:themeColor="text1"/>
+          <w:sz w:val="28"/>
+          <w:lang w:val="bg-BG"/>
+        </w:rPr>
+      </w:pPr>
+      <w:r>
+        <w:rPr>
+          <w:color w:val="000000" w:themeColor="text1"/>
+          <w:sz w:val="28"/>
+          <w:lang w:val="bg-BG"/>
+        </w:rPr>
+        <w:t>Като администратор мога да виждам подробна информация за всички регистрирани потребители.</w:t>
+      </w:r>
+    </w:p>
+    <w:p>
+      <w:pPr>
+        <w:pStyle w:val="a9"/>
+        <w:numPr>
+          <w:ilvl w:val="0"/>
+          <w:numId w:val="3"/>
+        </w:numPr>
+        <w:rPr>
+          <w:color w:val="000000" w:themeColor="text1"/>
+          <w:sz w:val="28"/>
+          <w:lang w:val="bg-BG"/>
+        </w:rPr>
+      </w:pPr>
+      <w:r>
+        <w:rPr>
+          <w:color w:val="000000" w:themeColor="text1"/>
+          <w:sz w:val="28"/>
+          <w:lang w:val="bg-BG"/>
+        </w:rPr>
+        <w:t>Като администратор мога да виждам какви коментари са давали потребителите.</w:t>
+      </w:r>
+    </w:p>
+    <w:p>
+      <w:pPr>
+        <w:pStyle w:val="a9"/>
+        <w:numPr>
+          <w:ilvl w:val="0"/>
+          <w:numId w:val="3"/>
+        </w:numPr>
+        <w:rPr>
+          <w:color w:val="000000" w:themeColor="text1"/>
+          <w:sz w:val="28"/>
+          <w:lang w:val="bg-BG"/>
+        </w:rPr>
+      </w:pPr>
+      <w:r>
+        <w:rPr>
+          <w:color w:val="000000" w:themeColor="text1"/>
+          <w:sz w:val="28"/>
+          <w:lang w:val="bg-BG"/>
+        </w:rPr>
+        <w:t>Като администратор мога да променя паролата си.</w:t>
+      </w:r>
+    </w:p>
+    <w:p>
+      <w:pPr>
+        <w:pStyle w:val="a9"/>
+        <w:numPr>
+          <w:ilvl w:val="0"/>
+          <w:numId w:val="3"/>
+        </w:numPr>
+        <w:rPr>
+          <w:color w:val="000000" w:themeColor="text1"/>
+          <w:sz w:val="28"/>
+          <w:lang w:val="bg-BG"/>
+        </w:rPr>
+      </w:pPr>
+      <w:r>
+        <w:rPr>
+          <w:color w:val="000000" w:themeColor="text1"/>
+          <w:sz w:val="28"/>
+          <w:lang w:val="bg-BG"/>
+        </w:rPr>
         <w:t xml:space="preserve">Като </w:t>
       </w:r>
       <w:r>
@@ -1223,76 +1896,6 @@
         </w:rPr>
         <w:t>.</w:t>
       </w:r>
-    </w:p>
-    <w:p>
-      <w:pPr>
-        <w:rPr>
-          <w:lang w:val="bg-BG"/>
-        </w:rPr>
-      </w:pPr>
-    </w:p>
-    <w:p>
-      <w:pPr>
-        <w:rPr>
-          <w:lang w:val="bg-BG"/>
-        </w:rPr>
-      </w:pPr>
-    </w:p>
-    <w:p>
-      <w:pPr>
-        <w:rPr>
-          <w:lang w:val="bg-BG"/>
-        </w:rPr>
-      </w:pPr>
-    </w:p>
-    <w:p>
-      <w:pPr>
-        <w:rPr>
-          <w:lang w:val="bg-BG"/>
-        </w:rPr>
-      </w:pPr>
-    </w:p>
-    <w:p>
-      <w:pPr>
-        <w:rPr>
-          <w:lang w:val="bg-BG"/>
-        </w:rPr>
-      </w:pPr>
-    </w:p>
-    <w:p>
-      <w:pPr>
-        <w:rPr>
-          <w:lang w:val="bg-BG"/>
-        </w:rPr>
-      </w:pPr>
-    </w:p>
-    <w:p>
-      <w:pPr>
-        <w:rPr>
-          <w:lang w:val="bg-BG"/>
-        </w:rPr>
-      </w:pPr>
-    </w:p>
-    <w:p>
-      <w:pPr>
-        <w:rPr>
-          <w:lang w:val="bg-BG"/>
-        </w:rPr>
-      </w:pPr>
-    </w:p>
-    <w:p>
-      <w:pPr>
-        <w:rPr>
-          <w:lang w:val="bg-BG"/>
-        </w:rPr>
-      </w:pPr>
-    </w:p>
-    <w:p>
-      <w:pPr>
-        <w:rPr>
-          <w:lang w:val="bg-BG"/>
-        </w:rPr>
-      </w:pPr>
     </w:p>
     <w:p>
       <w:pPr>
@@ -1329,28 +1932,34 @@
         <w:rPr>
           <w:b/>
           <w:bCs/>
-          <w:sz w:val="28"/>
-          <w:szCs w:val="28"/>
-          <w:lang w:val="bg-BG"/>
-        </w:rPr>
-      </w:pPr>
-      <w:r>
-        <w:rPr>
+          <w:sz w:val="32"/>
+          <w:szCs w:val="32"/>
+          <w:lang w:val="bg-BG"/>
+        </w:rPr>
+      </w:pPr>
+      <w:r>
+        <w:rPr>
+          <w:b/>
           <w:noProof/>
+          <w:color w:val="000000" w:themeColor="text1"/>
+          <w:sz w:val="32"/>
+          <w:szCs w:val="32"/>
+          <w:lang w:val="bg-BG"/>
+          <w14:ligatures w14:val="standardContextual"/>
         </w:rPr>
         <w:drawing>
-          <wp:anchor distT="0" distB="0" distL="114300" distR="114300" simplePos="0" relativeHeight="251665408" behindDoc="0" locked="0" layoutInCell="1" allowOverlap="1" wp14:anchorId="5DAE2B59" wp14:editId="6915F468">
+          <wp:anchor distT="0" distB="0" distL="114300" distR="114300" simplePos="0" relativeHeight="251665408" behindDoc="0" locked="0" layoutInCell="1" allowOverlap="1" wp14:anchorId="0331DDC3" wp14:editId="78B1BFFB">
             <wp:simplePos x="0" y="0"/>
             <wp:positionH relativeFrom="column">
-              <wp:posOffset>56222</wp:posOffset>
+              <wp:posOffset>-827161</wp:posOffset>
             </wp:positionH>
             <wp:positionV relativeFrom="paragraph">
-              <wp:posOffset>283845</wp:posOffset>
+              <wp:posOffset>354330</wp:posOffset>
             </wp:positionV>
-            <wp:extent cx="5760720" cy="1870710"/>
+            <wp:extent cx="7432618" cy="1814732"/>
             <wp:effectExtent l="0" t="0" r="0" b="0"/>
             <wp:wrapNone/>
-            <wp:docPr id="526491589" name="Картина 1"/>
+            <wp:docPr id="738553032" name="Картина 1"/>
             <wp:cNvGraphicFramePr>
               <a:graphicFrameLocks xmlns:a="http://schemas.openxmlformats.org/drawingml/2006/main" noChangeAspect="1"/>
             </wp:cNvGraphicFramePr>
@@ -1358,10 +1967,8 @@
               <a:graphicData uri="http://schemas.openxmlformats.org/drawingml/2006/picture">
                 <pic:pic xmlns:pic="http://schemas.openxmlformats.org/drawingml/2006/picture">
                   <pic:nvPicPr>
-                    <pic:cNvPr id="0" name="Picture 1"/>
-                    <pic:cNvPicPr>
-                      <a:picLocks noChangeAspect="1" noChangeArrowheads="1"/>
-                    </pic:cNvPicPr>
+                    <pic:cNvPr id="738553032" name="Картина 738553032"/>
+                    <pic:cNvPicPr/>
                   </pic:nvPicPr>
                   <pic:blipFill>
                     <a:blip r:embed="rId5">
@@ -1371,27 +1978,28 @@
                         </a:ext>
                       </a:extLst>
                     </a:blip>
-                    <a:srcRect/>
                     <a:stretch>
                       <a:fillRect/>
                     </a:stretch>
                   </pic:blipFill>
-                  <pic:spPr bwMode="auto">
+                  <pic:spPr>
                     <a:xfrm>
                       <a:off x="0" y="0"/>
-                      <a:ext cx="5760720" cy="1870710"/>
+                      <a:ext cx="7432618" cy="1814732"/>
                     </a:xfrm>
                     <a:prstGeom prst="rect">
                       <a:avLst/>
                     </a:prstGeom>
-                    <a:noFill/>
-                    <a:ln>
-                      <a:noFill/>
-                    </a:ln>
                   </pic:spPr>
                 </pic:pic>
               </a:graphicData>
             </a:graphic>
+            <wp14:sizeRelH relativeFrom="margin">
+              <wp14:pctWidth>0</wp14:pctWidth>
+            </wp14:sizeRelH>
+            <wp14:sizeRelV relativeFrom="margin">
+              <wp14:pctHeight>0</wp14:pctHeight>
+            </wp14:sizeRelV>
           </wp:anchor>
         </w:drawing>
       </w:r>
@@ -1399,8 +2007,8 @@
         <w:rPr>
           <w:b/>
           <w:bCs/>
-          <w:sz w:val="28"/>
-          <w:szCs w:val="28"/>
+          <w:sz w:val="32"/>
+          <w:szCs w:val="32"/>
         </w:rPr>
         <w:t>Entity-relationship diagram</w:t>
       </w:r>
@@ -1696,13 +2304,14 @@
         <w:rPr>
           <w:b/>
           <w:bCs/>
+          <w:noProof/>
           <w:sz w:val="28"/>
           <w:szCs w:val="28"/>
           <w:lang w:val="bg-BG"/>
         </w:rPr>
         <w:lastRenderedPageBreak/>
         <w:drawing>
-          <wp:anchor distT="0" distB="0" distL="114300" distR="114300" simplePos="0" relativeHeight="251664384" behindDoc="0" locked="0" layoutInCell="1" allowOverlap="1" wp14:anchorId="60AF8684" wp14:editId="5A69F0B5">
+          <wp:anchor distT="0" distB="0" distL="114300" distR="114300" simplePos="0" relativeHeight="251664384" behindDoc="0" locked="0" layoutInCell="1" allowOverlap="1" wp14:anchorId="60AF8684" wp14:editId="1EC7BD79">
             <wp:simplePos x="0" y="0"/>
             <wp:positionH relativeFrom="column">
               <wp:posOffset>-529405</wp:posOffset>
@@ -1761,12 +2370,13 @@
         <w:rPr>
           <w:b/>
           <w:bCs/>
+          <w:noProof/>
           <w:sz w:val="28"/>
           <w:szCs w:val="28"/>
           <w:lang w:val="bg-BG"/>
         </w:rPr>
         <w:drawing>
-          <wp:anchor distT="0" distB="0" distL="114300" distR="114300" simplePos="0" relativeHeight="251663360" behindDoc="0" locked="0" layoutInCell="1" allowOverlap="1" wp14:anchorId="682947C7" wp14:editId="3F55D219">
+          <wp:anchor distT="0" distB="0" distL="114300" distR="114300" simplePos="0" relativeHeight="251663360" behindDoc="0" locked="0" layoutInCell="1" allowOverlap="1" wp14:anchorId="682947C7" wp14:editId="35A1E47F">
             <wp:simplePos x="0" y="0"/>
             <wp:positionH relativeFrom="column">
               <wp:posOffset>-488894</wp:posOffset>
@@ -1825,12 +2435,13 @@
         <w:rPr>
           <w:b/>
           <w:bCs/>
+          <w:noProof/>
           <w:sz w:val="28"/>
           <w:szCs w:val="28"/>
           <w:lang w:val="bg-BG"/>
         </w:rPr>
         <w:drawing>
-          <wp:anchor distT="0" distB="0" distL="114300" distR="114300" simplePos="0" relativeHeight="251662336" behindDoc="0" locked="0" layoutInCell="1" allowOverlap="1" wp14:anchorId="2DBD7311" wp14:editId="0F2952B0">
+          <wp:anchor distT="0" distB="0" distL="114300" distR="114300" simplePos="0" relativeHeight="251662336" behindDoc="0" locked="0" layoutInCell="1" allowOverlap="1" wp14:anchorId="2DBD7311" wp14:editId="25BBEDE3">
             <wp:simplePos x="0" y="0"/>
             <wp:positionH relativeFrom="column">
               <wp:posOffset>-488460</wp:posOffset>
@@ -1889,12 +2500,13 @@
         <w:rPr>
           <w:b/>
           <w:bCs/>
+          <w:noProof/>
           <w:sz w:val="28"/>
           <w:szCs w:val="28"/>
           <w:lang w:val="bg-BG"/>
         </w:rPr>
         <w:drawing>
-          <wp:anchor distT="0" distB="0" distL="114300" distR="114300" simplePos="0" relativeHeight="251661312" behindDoc="0" locked="0" layoutInCell="1" allowOverlap="1" wp14:anchorId="364D1DF2" wp14:editId="2C889783">
+          <wp:anchor distT="0" distB="0" distL="114300" distR="114300" simplePos="0" relativeHeight="251661312" behindDoc="0" locked="0" layoutInCell="1" allowOverlap="1" wp14:anchorId="364D1DF2" wp14:editId="5F24E6ED">
             <wp:simplePos x="0" y="0"/>
             <wp:positionH relativeFrom="column">
               <wp:posOffset>-491563</wp:posOffset>
@@ -1953,12 +2565,13 @@
         <w:rPr>
           <w:b/>
           <w:bCs/>
+          <w:noProof/>
           <w:sz w:val="28"/>
           <w:szCs w:val="28"/>
           <w:lang w:val="bg-BG"/>
         </w:rPr>
         <w:drawing>
-          <wp:anchor distT="0" distB="0" distL="114300" distR="114300" simplePos="0" relativeHeight="251660288" behindDoc="0" locked="0" layoutInCell="1" allowOverlap="1" wp14:anchorId="2180EF93" wp14:editId="210088B0">
+          <wp:anchor distT="0" distB="0" distL="114300" distR="114300" simplePos="0" relativeHeight="251660288" behindDoc="0" locked="0" layoutInCell="1" allowOverlap="1" wp14:anchorId="2180EF93" wp14:editId="789AA124">
             <wp:simplePos x="0" y="0"/>
             <wp:positionH relativeFrom="column">
               <wp:posOffset>-491000</wp:posOffset>
@@ -2017,12 +2630,13 @@
         <w:rPr>
           <w:b/>
           <w:bCs/>
+          <w:noProof/>
           <w:sz w:val="28"/>
           <w:szCs w:val="28"/>
           <w:lang w:val="bg-BG"/>
         </w:rPr>
         <w:drawing>
-          <wp:anchor distT="0" distB="0" distL="114300" distR="114300" simplePos="0" relativeHeight="251659264" behindDoc="0" locked="0" layoutInCell="1" allowOverlap="1" wp14:anchorId="00E337BC" wp14:editId="3F4A508A">
+          <wp:anchor distT="0" distB="0" distL="114300" distR="114300" simplePos="0" relativeHeight="251659264" behindDoc="0" locked="0" layoutInCell="1" allowOverlap="1" wp14:anchorId="00E337BC" wp14:editId="60500347">
             <wp:simplePos x="0" y="0"/>
             <wp:positionH relativeFrom="column">
               <wp:posOffset>-489585</wp:posOffset>
@@ -2378,7 +2992,6 @@
     </w:p>
     <w:p>
       <w:pPr>
-        <w:jc w:val="center"/>
         <w:rPr>
           <w:b/>
           <w:bCs/>
@@ -2419,115 +3032,98 @@
           <w:szCs w:val="40"/>
           <w:lang w:val="bg-BG"/>
         </w:rPr>
-        <w:t>датасета</w:t>
+        <w:t>д</w:t>
+      </w:r>
+      <w:r>
+        <w:rPr>
+          <w:b/>
+          <w:bCs/>
+          <w:sz w:val="40"/>
+          <w:szCs w:val="40"/>
+          <w:lang w:val="bg-BG"/>
+        </w:rPr>
+        <w:t>ей</w:t>
+      </w:r>
+      <w:r>
+        <w:rPr>
+          <w:b/>
+          <w:bCs/>
+          <w:sz w:val="40"/>
+          <w:szCs w:val="40"/>
+          <w:lang w:val="bg-BG"/>
+        </w:rPr>
+        <w:t>тасета</w:t>
       </w:r>
       <w:proofErr w:type="spellEnd"/>
     </w:p>
     <w:p>
       <w:pPr>
-        <w:rPr>
-          <w:sz w:val="28"/>
-          <w:szCs w:val="28"/>
-          <w:lang w:val="bg-BG"/>
-        </w:rPr>
-      </w:pPr>
-    </w:p>
-    <w:p>
-      <w:pPr>
-        <w:rPr>
-          <w:sz w:val="28"/>
-          <w:szCs w:val="28"/>
-          <w:lang w:val="bg-BG"/>
-        </w:rPr>
-      </w:pPr>
-      <w:r>
-        <w:rPr>
-          <w:sz w:val="28"/>
-          <w:szCs w:val="28"/>
-          <w:lang w:val="bg-BG"/>
-        </w:rPr>
-        <w:t xml:space="preserve">За моя проект използвах MNIST – това е един от най-популярните и често използвани </w:t>
+        <w:jc w:val="center"/>
+        <w:rPr>
+          <w:b/>
+          <w:bCs/>
+          <w:sz w:val="40"/>
+          <w:szCs w:val="40"/>
+          <w:lang w:val="bg-BG"/>
+        </w:rPr>
+      </w:pPr>
+    </w:p>
+    <w:p>
+      <w:pPr>
+        <w:rPr>
+          <w:sz w:val="28"/>
+          <w:szCs w:val="28"/>
+          <w:lang w:val="bg-BG"/>
+        </w:rPr>
+      </w:pPr>
+      <w:r>
+        <w:rPr>
+          <w:b/>
+          <w:bCs/>
+          <w:sz w:val="28"/>
+          <w:szCs w:val="28"/>
+          <w:lang w:val="bg-BG"/>
+        </w:rPr>
+        <w:t>MNIST (</w:t>
       </w:r>
       <w:proofErr w:type="spellStart"/>
       <w:r>
         <w:rPr>
-          <w:sz w:val="28"/>
-          <w:szCs w:val="28"/>
-          <w:lang w:val="bg-BG"/>
-        </w:rPr>
-        <w:t>д</w:t>
-      </w:r>
-      <w:r>
-        <w:rPr>
-          <w:sz w:val="28"/>
-          <w:szCs w:val="28"/>
-          <w:lang w:val="bg-BG"/>
-        </w:rPr>
-        <w:t>ата</w:t>
-      </w:r>
-      <w:r>
-        <w:rPr>
-          <w:sz w:val="28"/>
-          <w:szCs w:val="28"/>
-          <w:lang w:val="bg-BG"/>
-        </w:rPr>
-        <w:t>сети</w:t>
+          <w:b/>
+          <w:bCs/>
+          <w:sz w:val="28"/>
+          <w:szCs w:val="28"/>
+          <w:lang w:val="bg-BG"/>
+        </w:rPr>
+        <w:t>Modified</w:t>
       </w:r>
       <w:proofErr w:type="spellEnd"/>
       <w:r>
         <w:rPr>
-          <w:sz w:val="28"/>
-          <w:szCs w:val="28"/>
-          <w:lang w:val="bg-BG"/>
-        </w:rPr>
-        <w:t xml:space="preserve"> в машинното обучение. Той съдържа ръкописни цифри от 0 до 9, представени като черно-бели изображения с размер 28x28 пиксела.</w:t>
-      </w:r>
-    </w:p>
-    <w:p>
-      <w:pPr>
-        <w:rPr>
-          <w:sz w:val="28"/>
-          <w:szCs w:val="28"/>
-          <w:lang w:val="bg-BG"/>
-        </w:rPr>
-      </w:pPr>
-      <w:r>
-        <w:rPr>
-          <w:sz w:val="28"/>
-          <w:szCs w:val="28"/>
-          <w:lang w:val="bg-BG"/>
-        </w:rPr>
-        <w:t>MNIST е създаден на базата на данни, събрани от Националния институт по стандарти и технологии (NIST) в САЩ. В оригинала има изображения, написани както от служители на институции, така и от ученици. Тези изображения обаче са били с различен формат, разположение и размер, което ги е правело неподходящи за директно използване в модели за машинно обучение.</w:t>
-      </w:r>
-    </w:p>
-    <w:p>
-      <w:pPr>
-        <w:rPr>
-          <w:sz w:val="28"/>
-          <w:szCs w:val="28"/>
-          <w:lang w:val="bg-BG"/>
-        </w:rPr>
-      </w:pPr>
-      <w:r>
-        <w:rPr>
-          <w:sz w:val="28"/>
-          <w:szCs w:val="28"/>
-          <w:lang w:val="bg-BG"/>
-        </w:rPr>
-        <w:t xml:space="preserve">Затова изследователят </w:t>
+          <w:b/>
+          <w:bCs/>
+          <w:sz w:val="28"/>
+          <w:szCs w:val="28"/>
+          <w:lang w:val="bg-BG"/>
+        </w:rPr>
+        <w:t xml:space="preserve"> National Institute </w:t>
       </w:r>
       <w:proofErr w:type="spellStart"/>
       <w:r>
         <w:rPr>
-          <w:sz w:val="28"/>
-          <w:szCs w:val="28"/>
-          <w:lang w:val="bg-BG"/>
-        </w:rPr>
-        <w:t>Yann</w:t>
+          <w:b/>
+          <w:bCs/>
+          <w:sz w:val="28"/>
+          <w:szCs w:val="28"/>
+          <w:lang w:val="bg-BG"/>
+        </w:rPr>
+        <w:t>of</w:t>
       </w:r>
       <w:proofErr w:type="spellEnd"/>
       <w:r>
         <w:rPr>
+          <w:b/>
+          <w:bCs/>
           <w:sz w:val="28"/>
           <w:szCs w:val="28"/>
           <w:lang w:val="bg-BG"/>
@@ -2537,46 +3133,126 @@
       <w:proofErr w:type="spellStart"/>
       <w:r>
         <w:rPr>
-          <w:sz w:val="28"/>
-          <w:szCs w:val="28"/>
-          <w:lang w:val="bg-BG"/>
-        </w:rPr>
-        <w:t>LeCun</w:t>
+          <w:b/>
+          <w:bCs/>
+          <w:sz w:val="28"/>
+          <w:szCs w:val="28"/>
+          <w:lang w:val="bg-BG"/>
+        </w:rPr>
+        <w:t>Standards</w:t>
       </w:r>
       <w:proofErr w:type="spellEnd"/>
       <w:r>
         <w:rPr>
-          <w:sz w:val="28"/>
-          <w:szCs w:val="28"/>
-          <w:lang w:val="bg-BG"/>
-        </w:rPr>
-        <w:t xml:space="preserve"> и неговият екип са преработили оригиналните данни и са създали MNIST, което означава “</w:t>
+          <w:b/>
+          <w:bCs/>
+          <w:sz w:val="28"/>
+          <w:szCs w:val="28"/>
+          <w:lang w:val="bg-BG"/>
+        </w:rPr>
+        <w:t xml:space="preserve"> </w:t>
       </w:r>
       <w:proofErr w:type="spellStart"/>
       <w:r>
         <w:rPr>
-          <w:sz w:val="28"/>
-          <w:szCs w:val="28"/>
-          <w:lang w:val="bg-BG"/>
-        </w:rPr>
-        <w:t>Modified</w:t>
+          <w:b/>
+          <w:bCs/>
+          <w:sz w:val="28"/>
+          <w:szCs w:val="28"/>
+          <w:lang w:val="bg-BG"/>
+        </w:rPr>
+        <w:t>and</w:t>
       </w:r>
       <w:proofErr w:type="spellEnd"/>
       <w:r>
         <w:rPr>
-          <w:sz w:val="28"/>
-          <w:szCs w:val="28"/>
-          <w:lang w:val="bg-BG"/>
-        </w:rPr>
-        <w:t xml:space="preserve"> NIST”. Те са стандартизирали изображенията, като са предприели следните стъпки:</w:t>
-      </w:r>
-    </w:p>
-    <w:p>
-      <w:pPr>
-        <w:pStyle w:val="a9"/>
+          <w:b/>
+          <w:bCs/>
+          <w:sz w:val="28"/>
+          <w:szCs w:val="28"/>
+          <w:lang w:val="bg-BG"/>
+        </w:rPr>
+        <w:t xml:space="preserve"> Technology) </w:t>
+      </w:r>
+      <w:r>
+        <w:rPr>
+          <w:sz w:val="28"/>
+          <w:szCs w:val="28"/>
+          <w:lang w:val="bg-BG"/>
+        </w:rPr>
+        <w:t xml:space="preserve">е един от най-популярните и използвани </w:t>
+      </w:r>
+      <w:proofErr w:type="spellStart"/>
+      <w:r>
+        <w:rPr>
+          <w:sz w:val="28"/>
+          <w:szCs w:val="28"/>
+          <w:lang w:val="bg-BG"/>
+        </w:rPr>
+        <w:t>дейтасети</w:t>
+      </w:r>
+      <w:proofErr w:type="spellEnd"/>
+      <w:r>
+        <w:rPr>
+          <w:sz w:val="28"/>
+          <w:szCs w:val="28"/>
+          <w:lang w:val="bg-BG"/>
+        </w:rPr>
+        <w:t xml:space="preserve"> в областта на машинното обучение и компютърното зрение.</w:t>
+      </w:r>
+    </w:p>
+    <w:p>
+      <w:pPr>
+        <w:rPr>
+          <w:sz w:val="28"/>
+          <w:szCs w:val="28"/>
+          <w:lang w:val="bg-BG"/>
+        </w:rPr>
+      </w:pPr>
+      <w:r>
+        <w:rPr>
+          <w:sz w:val="28"/>
+          <w:szCs w:val="28"/>
+          <w:lang w:val="bg-BG"/>
+        </w:rPr>
+        <w:t>Той съдържа 60 000 тренировъчни и 10 000 тестови изображения на ръчно написани цифри от 0 до 9. Всяка цифра е черно-бяла и с размер 28x28 пиксела.</w:t>
+      </w:r>
+    </w:p>
+    <w:p>
+      <w:pPr>
+        <w:rPr>
+          <w:sz w:val="28"/>
+          <w:szCs w:val="28"/>
+          <w:lang w:val="bg-BG"/>
+        </w:rPr>
+      </w:pPr>
+    </w:p>
+    <w:p>
+      <w:pPr>
+        <w:rPr>
+          <w:b/>
+          <w:bCs/>
+          <w:sz w:val="32"/>
+          <w:szCs w:val="32"/>
+          <w:lang w:val="bg-BG"/>
+        </w:rPr>
+      </w:pPr>
+      <w:r>
+        <w:rPr>
+          <w:b/>
+          <w:bCs/>
+          <w:sz w:val="32"/>
+          <w:szCs w:val="32"/>
+          <w:lang w:val="bg-BG"/>
+        </w:rPr>
+        <w:t>Какво го прави толкова важен?</w:t>
+      </w:r>
+    </w:p>
+    <w:p>
+      <w:pPr>
         <w:numPr>
           <w:ilvl w:val="0"/>
-          <w:numId w:val="6"/>
+          <w:numId w:val="9"/>
         </w:numPr>
         <w:rPr>
           <w:sz w:val="28"/>
@@ -2586,37 +3262,28 @@
       </w:pPr>
       <w:r>
         <w:rPr>
-          <w:sz w:val="28"/>
-          <w:szCs w:val="28"/>
-          <w:lang w:val="bg-BG"/>
-        </w:rPr>
-        <w:t>Преобразували са всички изображения в сиви тонове (</w:t>
-      </w:r>
-      <w:proofErr w:type="spellStart"/>
-      <w:r>
-        <w:rPr>
-          <w:sz w:val="28"/>
-          <w:szCs w:val="28"/>
-          <w:lang w:val="bg-BG"/>
-        </w:rPr>
-        <w:t>grayscale</w:t>
-      </w:r>
-      <w:proofErr w:type="spellEnd"/>
-      <w:r>
-        <w:rPr>
-          <w:sz w:val="28"/>
-          <w:szCs w:val="28"/>
-          <w:lang w:val="bg-BG"/>
-        </w:rPr>
-        <w:t>).</w:t>
-      </w:r>
-    </w:p>
-    <w:p>
-      <w:pPr>
-        <w:pStyle w:val="a9"/>
+          <w:b/>
+          <w:bCs/>
+          <w:sz w:val="28"/>
+          <w:szCs w:val="28"/>
+          <w:lang w:val="bg-BG"/>
+        </w:rPr>
+        <w:t>Подходящ за начинаещи</w:t>
+      </w:r>
+      <w:r>
+        <w:rPr>
+          <w:sz w:val="28"/>
+          <w:szCs w:val="28"/>
+          <w:lang w:val="bg-BG"/>
+        </w:rPr>
+        <w:t>: Благодарение на малкия размер и лесната структура, MNIST е идеален за първи стъпки в невронни мрежи.</w:t>
+      </w:r>
+    </w:p>
+    <w:p>
+      <w:pPr>
         <w:numPr>
           <w:ilvl w:val="0"/>
-          <w:numId w:val="6"/>
+          <w:numId w:val="9"/>
         </w:numPr>
         <w:rPr>
           <w:sz w:val="28"/>
@@ -2626,37 +3293,28 @@
       </w:pPr>
       <w:r>
         <w:rPr>
-          <w:sz w:val="28"/>
-          <w:szCs w:val="28"/>
-          <w:lang w:val="bg-BG"/>
-        </w:rPr>
-        <w:t xml:space="preserve">Центрирали са всяка цифра в 28x28 </w:t>
-      </w:r>
-      <w:proofErr w:type="spellStart"/>
-      <w:r>
-        <w:rPr>
-          <w:sz w:val="28"/>
-          <w:szCs w:val="28"/>
-          <w:lang w:val="bg-BG"/>
-        </w:rPr>
-        <w:t>пикселово</w:t>
-      </w:r>
-      <w:proofErr w:type="spellEnd"/>
-      <w:r>
-        <w:rPr>
-          <w:sz w:val="28"/>
-          <w:szCs w:val="28"/>
-          <w:lang w:val="bg-BG"/>
-        </w:rPr>
-        <w:t xml:space="preserve"> квадратче.</w:t>
-      </w:r>
-    </w:p>
-    <w:p>
-      <w:pPr>
-        <w:pStyle w:val="a9"/>
+          <w:b/>
+          <w:bCs/>
+          <w:sz w:val="28"/>
+          <w:szCs w:val="28"/>
+          <w:lang w:val="bg-BG"/>
+        </w:rPr>
+        <w:t>Бърза обработка</w:t>
+      </w:r>
+      <w:r>
+        <w:rPr>
+          <w:sz w:val="28"/>
+          <w:szCs w:val="28"/>
+          <w:lang w:val="bg-BG"/>
+        </w:rPr>
+        <w:t>: Данните са предварително центрирани и нормализирани, което улеснява тренирането на модели.</w:t>
+      </w:r>
+    </w:p>
+    <w:p>
+      <w:pPr>
         <w:numPr>
           <w:ilvl w:val="0"/>
-          <w:numId w:val="6"/>
+          <w:numId w:val="9"/>
         </w:numPr>
         <w:rPr>
           <w:sz w:val="28"/>
@@ -2666,19 +3324,28 @@
       </w:pPr>
       <w:r>
         <w:rPr>
-          <w:sz w:val="28"/>
-          <w:szCs w:val="28"/>
-          <w:lang w:val="bg-BG"/>
-        </w:rPr>
-        <w:t>Направили са така, че цифрите да бъдат ясно изразени спрямо фона.</w:t>
-      </w:r>
-    </w:p>
-    <w:p>
-      <w:pPr>
-        <w:pStyle w:val="a9"/>
+          <w:b/>
+          <w:bCs/>
+          <w:sz w:val="28"/>
+          <w:szCs w:val="28"/>
+          <w:lang w:val="bg-BG"/>
+        </w:rPr>
+        <w:t>Универсален тестов пример</w:t>
+      </w:r>
+      <w:r>
+        <w:rPr>
+          <w:sz w:val="28"/>
+          <w:szCs w:val="28"/>
+          <w:lang w:val="bg-BG"/>
+        </w:rPr>
+        <w:t>: Почти всяка нова техника в областта първо се тества върху MNIST — това го прави своеобразен „бенчмарк“.</w:t>
+      </w:r>
+    </w:p>
+    <w:p>
+      <w:pPr>
         <w:numPr>
           <w:ilvl w:val="0"/>
-          <w:numId w:val="6"/>
+          <w:numId w:val="9"/>
         </w:numPr>
         <w:rPr>
           <w:sz w:val="28"/>
@@ -2688,28 +3355,21 @@
       </w:pPr>
       <w:r>
         <w:rPr>
-          <w:sz w:val="28"/>
-          <w:szCs w:val="28"/>
-          <w:lang w:val="bg-BG"/>
-        </w:rPr>
-        <w:t>Нормализирали са стойностите на пикселите, за да бъдат между 0 и 1.</w:t>
-      </w:r>
-    </w:p>
-    <w:p>
-      <w:pPr>
-        <w:rPr>
-          <w:sz w:val="28"/>
-          <w:szCs w:val="28"/>
-          <w:lang w:val="bg-BG"/>
-        </w:rPr>
-      </w:pPr>
-      <w:r>
-        <w:rPr>
-          <w:sz w:val="28"/>
-          <w:szCs w:val="28"/>
-          <w:lang w:val="bg-BG"/>
-        </w:rPr>
-        <w:t xml:space="preserve">В резултат се получава добре структуриран и лесен за използване </w:t>
+          <w:b/>
+          <w:bCs/>
+          <w:sz w:val="28"/>
+          <w:szCs w:val="28"/>
+          <w:lang w:val="bg-BG"/>
+        </w:rPr>
+        <w:t>Общ език</w:t>
+      </w:r>
+      <w:r>
+        <w:rPr>
+          <w:sz w:val="28"/>
+          <w:szCs w:val="28"/>
+          <w:lang w:val="bg-BG"/>
+        </w:rPr>
+        <w:t xml:space="preserve"> в обучението: Използва се в хиляди курсове, уроци и </w:t>
       </w:r>
       <w:proofErr w:type="spellStart"/>
       <w:r>
@@ -2718,7 +3378,7 @@
           <w:szCs w:val="28"/>
           <w:lang w:val="bg-BG"/>
         </w:rPr>
-        <w:t>датасет</w:t>
+        <w:t>туториали</w:t>
       </w:r>
       <w:proofErr w:type="spellEnd"/>
       <w:r>
@@ -2727,24 +3387,153 @@
           <w:szCs w:val="28"/>
           <w:lang w:val="bg-BG"/>
         </w:rPr>
-        <w:t>, който съдържа 60 000 изображения за обучение и 10 000 за тестване. Всяко изображение е свързано с етикет, който показва коя цифра представя (от 0 до 9).</w:t>
-      </w:r>
-    </w:p>
-    <w:p>
-      <w:pPr>
-        <w:rPr>
-          <w:sz w:val="28"/>
-          <w:szCs w:val="28"/>
-          <w:lang w:val="bg-BG"/>
-        </w:rPr>
-      </w:pPr>
-      <w:r>
-        <w:rPr>
-          <w:sz w:val="28"/>
-          <w:szCs w:val="28"/>
-          <w:lang w:val="bg-BG"/>
-        </w:rPr>
-        <w:t>MNIST е напълно свободен за използване, което го прави перфектен за учебни и експериментални цели. В моя случай той ми помогна да обуча и проверя невронен модел, който разпознава ръкописни цифри с доста добра точност.</w:t>
+        <w:t>, като стандартен пример за разпознаване на образи.</w:t>
+      </w:r>
+    </w:p>
+    <w:p>
+      <w:pPr>
+        <w:rPr>
+          <w:sz w:val="28"/>
+          <w:szCs w:val="28"/>
+          <w:lang w:val="bg-BG"/>
+        </w:rPr>
+      </w:pPr>
+    </w:p>
+    <w:p>
+      <w:pPr>
+        <w:rPr>
+          <w:b/>
+          <w:bCs/>
+          <w:sz w:val="32"/>
+          <w:szCs w:val="32"/>
+          <w:lang w:val="bg-BG"/>
+        </w:rPr>
+      </w:pPr>
+      <w:r>
+        <w:rPr>
+          <w:b/>
+          <w:bCs/>
+          <w:sz w:val="32"/>
+          <w:szCs w:val="32"/>
+          <w:lang w:val="bg-BG"/>
+        </w:rPr>
+        <w:t>Как се използва в практиката?</w:t>
+      </w:r>
+    </w:p>
+    <w:p>
+      <w:pPr>
+        <w:rPr>
+          <w:sz w:val="28"/>
+          <w:szCs w:val="28"/>
+          <w:lang w:val="bg-BG"/>
+        </w:rPr>
+      </w:pPr>
+      <w:r>
+        <w:rPr>
+          <w:sz w:val="28"/>
+          <w:szCs w:val="28"/>
+          <w:lang w:val="bg-BG"/>
+        </w:rPr>
+        <w:t>MNIST не е просто тренировъчен набор от изображения — той е учебен инструмент, тестова площадка за нови алгоритми, и начална точка за експерименти:</w:t>
+      </w:r>
+    </w:p>
+    <w:p>
+      <w:pPr>
+        <w:numPr>
+          <w:ilvl w:val="0"/>
+          <w:numId w:val="10"/>
+        </w:numPr>
+        <w:rPr>
+          <w:sz w:val="28"/>
+          <w:szCs w:val="28"/>
+          <w:lang w:val="bg-BG"/>
+        </w:rPr>
+      </w:pPr>
+      <w:r>
+        <w:rPr>
+          <w:sz w:val="28"/>
+          <w:szCs w:val="28"/>
+          <w:lang w:val="bg-BG"/>
+        </w:rPr>
+        <w:t>Служи за обучение на прости модели (като логистична регресия), но и за сложни невронни мрежи.</w:t>
+      </w:r>
+    </w:p>
+    <w:p>
+      <w:pPr>
+        <w:numPr>
+          <w:ilvl w:val="0"/>
+          <w:numId w:val="10"/>
+        </w:numPr>
+        <w:rPr>
+          <w:sz w:val="28"/>
+          <w:szCs w:val="28"/>
+          <w:lang w:val="bg-BG"/>
+        </w:rPr>
+      </w:pPr>
+      <w:r>
+        <w:rPr>
+          <w:sz w:val="28"/>
+          <w:szCs w:val="28"/>
+          <w:lang w:val="bg-BG"/>
+        </w:rPr>
+        <w:t xml:space="preserve">Използва се за демонстрация на концепции като </w:t>
+      </w:r>
+      <w:proofErr w:type="spellStart"/>
+      <w:r>
+        <w:rPr>
+          <w:sz w:val="28"/>
+          <w:szCs w:val="28"/>
+          <w:lang w:val="bg-BG"/>
+        </w:rPr>
+        <w:t>оверфитинг</w:t>
+      </w:r>
+      <w:proofErr w:type="spellEnd"/>
+      <w:r>
+        <w:rPr>
+          <w:sz w:val="28"/>
+          <w:szCs w:val="28"/>
+          <w:lang w:val="bg-BG"/>
+        </w:rPr>
+        <w:t xml:space="preserve">, крос-валидация, </w:t>
+      </w:r>
+      <w:proofErr w:type="spellStart"/>
+      <w:r>
+        <w:rPr>
+          <w:sz w:val="28"/>
+          <w:szCs w:val="28"/>
+          <w:lang w:val="bg-BG"/>
+        </w:rPr>
+        <w:t>регуляризация</w:t>
+      </w:r>
+      <w:proofErr w:type="spellEnd"/>
+      <w:r>
+        <w:rPr>
+          <w:sz w:val="28"/>
+          <w:szCs w:val="28"/>
+          <w:lang w:val="bg-BG"/>
+        </w:rPr>
+        <w:t xml:space="preserve"> и други.</w:t>
+      </w:r>
+    </w:p>
+    <w:p>
+      <w:pPr>
+        <w:numPr>
+          <w:ilvl w:val="0"/>
+          <w:numId w:val="10"/>
+        </w:numPr>
+        <w:rPr>
+          <w:sz w:val="28"/>
+          <w:szCs w:val="28"/>
+          <w:lang w:val="bg-BG"/>
+        </w:rPr>
+      </w:pPr>
+      <w:r>
+        <w:rPr>
+          <w:sz w:val="28"/>
+          <w:szCs w:val="28"/>
+          <w:lang w:val="bg-BG"/>
+        </w:rPr>
+        <w:t>Често се използва и в уеб приложения (като твоето) за тестово разпознаване в реално време.</w:t>
       </w:r>
     </w:p>
     <w:sectPr>
@@ -2760,6 +3549,304 @@
 <file path=word/numbering.xml><?xml version="1.0" encoding="utf-8"?>
 <w:numbering xmlns:wpc="http://schemas.microsoft.com/office/word/2010/wordprocessingCanvas" xmlns:cx="http://schemas.microsoft.com/office/drawing/2014/chartex" xmlns:cx1="http://schemas.microsoft.com/office/drawing/2015/9/8/chartex" xmlns:cx2="http://schemas.microsoft.com/office/drawing/2015/10/21/chartex" xmlns:cx3="http://schemas.microsoft.com/office/drawing/2016/5/9/chartex" xmlns:cx4="http://schemas.microsoft.com/office/drawing/2016/5/10/chartex" xmlns:cx5="http://schemas.microsoft.com/office/drawing/2016/5/11/chartex" xmlns:cx6="http://schemas.microsoft.com/office/drawing/2016/5/12/chartex" xmlns:cx7="http://schemas.microsoft.com/office/drawing/2016/5/13/chartex" xmlns:cx8="http://schemas.microsoft.com/office/drawing/2016/5/14/chartex" xmlns:mc="http://schemas.openxmlformats.org/markup-compatibility/2006" xmlns:aink="http://schemas.microsoft.com/office/drawing/2016/ink" xmlns:am3d="http://schemas.microsoft.com/office/drawing/2017/model3d" xmlns:o="urn:schemas-microsoft-com:office:office" xmlns:oel="http://schemas.microsoft.com/office/2019/extlst" xmlns:r="http://schemas.openxmlformats.org/officeDocument/2006/relationships" xmlns:m="http://schemas.openxmlformats.org/officeDocument/2006/math" xmlns:v="urn:schemas-microsoft-com:vml" xmlns:wp14="http://schemas.microsoft.com/office/word/2010/wordprocessingDrawing" xmlns:wp="http://schemas.openxmlformats.org/drawingml/2006/wordprocessingDrawing" xmlns:w10="urn:schemas-microsoft-com:office:word" xmlns:w="http://schemas.openxmlformats.org/wordprocessingml/2006/main" xmlns:w14="http://schemas.microsoft.com/office/word/2010/wordml" xmlns:w15="http://schemas.microsoft.com/office/word/2012/wordml" xmlns:w16cex="http://schemas.microsoft.com/office/word/2018/wordml/cex" xmlns:w16cid="http://schemas.microsoft.com/office/word/2016/wordml/cid" xmlns:w16="http://schemas.microsoft.com/office/word/2018/wordml" xmlns:w16du="http://schemas.microsoft.com/office/word/2023/wordml/word16du" xmlns:w16sdtdh="http://schemas.microsoft.com/office/word/2020/wordml/sdtdatahash" xmlns:w16sdtfl="http://schemas.microsoft.com/office/word/2024/wordml/sdtformatlock" xmlns:w16se="http://schemas.microsoft.com/office/word/2015/wordml/symex" xmlns:wpg="http://schemas.microsoft.com/office/word/2010/wordprocessingGroup" xmlns:wpi="http://schemas.microsoft.com/office/word/2010/wordprocessingInk" xmlns:wne="http://schemas.microsoft.com/office/word/2006/wordml" xmlns:wps="http://schemas.microsoft.com/office/word/2010/wordprocessingShape" mc:Ignorable="w14 w15 w16se w16cid w16 w16cex w16sdtdh w16sdtfl w16du wp14">
   <w:abstractNum w:abstractNumId="0" w15:restartNumberingAfterBreak="0">
+    <w:nsid w:val="0BB67983"/>
+    <w:multiLevelType w:val="multilevel"/>
+    <w:tmpl w:val="EDAA31BE"/>
+    <w:lvl w:ilvl="0">
+      <w:start w:val="1"/>
+      <w:numFmt w:val="bullet"/>
+      <w:lvlText w:val=""/>
+      <w:lvlJc w:val="left"/>
+      <w:pPr>
+        <w:tabs>
+          <w:tab w:val="num" w:pos="720"/>
+        </w:tabs>
+        <w:ind w:left="720" w:hanging="360"/>
+      </w:pPr>
+      <w:rPr>
+        <w:rFonts w:ascii="Symbol" w:hAnsi="Symbol" w:hint="default"/>
+        <w:sz w:val="20"/>
+      </w:rPr>
+    </w:lvl>
+    <w:lvl w:ilvl="1" w:tentative="1">
+      <w:start w:val="1"/>
+      <w:numFmt w:val="bullet"/>
+      <w:lvlText w:val="o"/>
+      <w:lvlJc w:val="left"/>
+      <w:pPr>
+        <w:tabs>
+          <w:tab w:val="num" w:pos="1440"/>
+        </w:tabs>
+        <w:ind w:left="1440" w:hanging="360"/>
+      </w:pPr>
+      <w:rPr>
+        <w:rFonts w:ascii="Courier New" w:hAnsi="Courier New" w:hint="default"/>
+        <w:sz w:val="20"/>
+      </w:rPr>
+    </w:lvl>
+    <w:lvl w:ilvl="2" w:tentative="1">
+      <w:start w:val="1"/>
+      <w:numFmt w:val="bullet"/>
+      <w:lvlText w:val=""/>
+      <w:lvlJc w:val="left"/>
+      <w:pPr>
+        <w:tabs>
+          <w:tab w:val="num" w:pos="2160"/>
+        </w:tabs>
+        <w:ind w:left="2160" w:hanging="360"/>
+      </w:pPr>
+      <w:rPr>
+        <w:rFonts w:ascii="Wingdings" w:hAnsi="Wingdings" w:hint="default"/>
+        <w:sz w:val="20"/>
+      </w:rPr>
+    </w:lvl>
+    <w:lvl w:ilvl="3" w:tentative="1">
+      <w:start w:val="1"/>
+      <w:numFmt w:val="bullet"/>
+      <w:lvlText w:val=""/>
+      <w:lvlJc w:val="left"/>
+      <w:pPr>
+        <w:tabs>
+          <w:tab w:val="num" w:pos="2880"/>
+        </w:tabs>
+        <w:ind w:left="2880" w:hanging="360"/>
+      </w:pPr>
+      <w:rPr>
+        <w:rFonts w:ascii="Wingdings" w:hAnsi="Wingdings" w:hint="default"/>
+        <w:sz w:val="20"/>
+      </w:rPr>
+    </w:lvl>
+    <w:lvl w:ilvl="4" w:tentative="1">
+      <w:start w:val="1"/>
+      <w:numFmt w:val="bullet"/>
+      <w:lvlText w:val=""/>
+      <w:lvlJc w:val="left"/>
+      <w:pPr>
+        <w:tabs>
+          <w:tab w:val="num" w:pos="3600"/>
+        </w:tabs>
+        <w:ind w:left="3600" w:hanging="360"/>
+      </w:pPr>
+      <w:rPr>
+        <w:rFonts w:ascii="Wingdings" w:hAnsi="Wingdings" w:hint="default"/>
+        <w:sz w:val="20"/>
+      </w:rPr>
+    </w:lvl>
+    <w:lvl w:ilvl="5" w:tentative="1">
+      <w:start w:val="1"/>
+      <w:numFmt w:val="bullet"/>
+      <w:lvlText w:val=""/>
+      <w:lvlJc w:val="left"/>
+      <w:pPr>
+        <w:tabs>
+          <w:tab w:val="num" w:pos="4320"/>
+        </w:tabs>
+        <w:ind w:left="4320" w:hanging="360"/>
+      </w:pPr>
+      <w:rPr>
+        <w:rFonts w:ascii="Wingdings" w:hAnsi="Wingdings" w:hint="default"/>
+        <w:sz w:val="20"/>
+      </w:rPr>
+    </w:lvl>
+    <w:lvl w:ilvl="6" w:tentative="1">
+      <w:start w:val="1"/>
+      <w:numFmt w:val="bullet"/>
+      <w:lvlText w:val=""/>
+      <w:lvlJc w:val="left"/>
+      <w:pPr>
+        <w:tabs>
+          <w:tab w:val="num" w:pos="5040"/>
+        </w:tabs>
+        <w:ind w:left="5040" w:hanging="360"/>
+      </w:pPr>
+      <w:rPr>
+        <w:rFonts w:ascii="Wingdings" w:hAnsi="Wingdings" w:hint="default"/>
+        <w:sz w:val="20"/>
+      </w:rPr>
+    </w:lvl>
+    <w:lvl w:ilvl="7" w:tentative="1">
+      <w:start w:val="1"/>
+      <w:numFmt w:val="bullet"/>
+      <w:lvlText w:val=""/>
+      <w:lvlJc w:val="left"/>
+      <w:pPr>
+        <w:tabs>
+          <w:tab w:val="num" w:pos="5760"/>
+        </w:tabs>
+        <w:ind w:left="5760" w:hanging="360"/>
+      </w:pPr>
+      <w:rPr>
+        <w:rFonts w:ascii="Wingdings" w:hAnsi="Wingdings" w:hint="default"/>
+        <w:sz w:val="20"/>
+      </w:rPr>
+    </w:lvl>
+    <w:lvl w:ilvl="8" w:tentative="1">
+      <w:start w:val="1"/>
+      <w:numFmt w:val="bullet"/>
+      <w:lvlText w:val=""/>
+      <w:lvlJc w:val="left"/>
+      <w:pPr>
+        <w:tabs>
+          <w:tab w:val="num" w:pos="6480"/>
+        </w:tabs>
+        <w:ind w:left="6480" w:hanging="360"/>
+      </w:pPr>
+      <w:rPr>
+        <w:rFonts w:ascii="Wingdings" w:hAnsi="Wingdings" w:hint="default"/>
+        <w:sz w:val="20"/>
+      </w:rPr>
+    </w:lvl>
+  </w:abstractNum>
+  <w:abstractNum w:abstractNumId="1" w15:restartNumberingAfterBreak="0">
+    <w:nsid w:val="26390960"/>
+    <w:multiLevelType w:val="multilevel"/>
+    <w:tmpl w:val="A9FCACA8"/>
+    <w:lvl w:ilvl="0">
+      <w:start w:val="1"/>
+      <w:numFmt w:val="bullet"/>
+      <w:lvlText w:val=""/>
+      <w:lvlJc w:val="left"/>
+      <w:pPr>
+        <w:tabs>
+          <w:tab w:val="num" w:pos="720"/>
+        </w:tabs>
+        <w:ind w:left="720" w:hanging="360"/>
+      </w:pPr>
+      <w:rPr>
+        <w:rFonts w:ascii="Symbol" w:hAnsi="Symbol" w:hint="default"/>
+        <w:sz w:val="20"/>
+      </w:rPr>
+    </w:lvl>
+    <w:lvl w:ilvl="1" w:tentative="1">
+      <w:start w:val="1"/>
+      <w:numFmt w:val="bullet"/>
+      <w:lvlText w:val="o"/>
+      <w:lvlJc w:val="left"/>
+      <w:pPr>
+        <w:tabs>
+          <w:tab w:val="num" w:pos="1440"/>
+        </w:tabs>
+        <w:ind w:left="1440" w:hanging="360"/>
+      </w:pPr>
+      <w:rPr>
+        <w:rFonts w:ascii="Courier New" w:hAnsi="Courier New" w:hint="default"/>
+        <w:sz w:val="20"/>
+      </w:rPr>
+    </w:lvl>
+    <w:lvl w:ilvl="2" w:tentative="1">
+      <w:start w:val="1"/>
+      <w:numFmt w:val="bullet"/>
+      <w:lvlText w:val=""/>
+      <w:lvlJc w:val="left"/>
+      <w:pPr>
+        <w:tabs>
+          <w:tab w:val="num" w:pos="2160"/>
+        </w:tabs>
+        <w:ind w:left="2160" w:hanging="360"/>
+      </w:pPr>
+      <w:rPr>
+        <w:rFonts w:ascii="Wingdings" w:hAnsi="Wingdings" w:hint="default"/>
+        <w:sz w:val="20"/>
+      </w:rPr>
+    </w:lvl>
+    <w:lvl w:ilvl="3" w:tentative="1">
+      <w:start w:val="1"/>
+      <w:numFmt w:val="bullet"/>
+      <w:lvlText w:val=""/>
+      <w:lvlJc w:val="left"/>
+      <w:pPr>
+        <w:tabs>
+          <w:tab w:val="num" w:pos="2880"/>
+        </w:tabs>
+        <w:ind w:left="2880" w:hanging="360"/>
+      </w:pPr>
+      <w:rPr>
+        <w:rFonts w:ascii="Wingdings" w:hAnsi="Wingdings" w:hint="default"/>
+        <w:sz w:val="20"/>
+      </w:rPr>
+    </w:lvl>
+    <w:lvl w:ilvl="4" w:tentative="1">
+      <w:start w:val="1"/>
+      <w:numFmt w:val="bullet"/>
+      <w:lvlText w:val=""/>
+      <w:lvlJc w:val="left"/>
+      <w:pPr>
+        <w:tabs>
+          <w:tab w:val="num" w:pos="3600"/>
+        </w:tabs>
+        <w:ind w:left="3600" w:hanging="360"/>
+      </w:pPr>
+      <w:rPr>
+        <w:rFonts w:ascii="Wingdings" w:hAnsi="Wingdings" w:hint="default"/>
+        <w:sz w:val="20"/>
+      </w:rPr>
+    </w:lvl>
+    <w:lvl w:ilvl="5" w:tentative="1">
+      <w:start w:val="1"/>
+      <w:numFmt w:val="bullet"/>
+      <w:lvlText w:val=""/>
+      <w:lvlJc w:val="left"/>
+      <w:pPr>
+        <w:tabs>
+          <w:tab w:val="num" w:pos="4320"/>
+        </w:tabs>
+        <w:ind w:left="4320" w:hanging="360"/>
+      </w:pPr>
+      <w:rPr>
+        <w:rFonts w:ascii="Wingdings" w:hAnsi="Wingdings" w:hint="default"/>
+        <w:sz w:val="20"/>
+      </w:rPr>
+    </w:lvl>
+    <w:lvl w:ilvl="6" w:tentative="1">
+      <w:start w:val="1"/>
+      <w:numFmt w:val="bullet"/>
+      <w:lvlText w:val=""/>
+      <w:lvlJc w:val="left"/>
+      <w:pPr>
+        <w:tabs>
+          <w:tab w:val="num" w:pos="5040"/>
+        </w:tabs>
+        <w:ind w:left="5040" w:hanging="360"/>
+      </w:pPr>
+      <w:rPr>
+        <w:rFonts w:ascii="Wingdings" w:hAnsi="Wingdings" w:hint="default"/>
+        <w:sz w:val="20"/>
+      </w:rPr>
+    </w:lvl>
+    <w:lvl w:ilvl="7" w:tentative="1">
+      <w:start w:val="1"/>
+      <w:numFmt w:val="bullet"/>
+      <w:lvlText w:val=""/>
+      <w:lvlJc w:val="left"/>
+      <w:pPr>
+        <w:tabs>
+          <w:tab w:val="num" w:pos="5760"/>
+        </w:tabs>
+        <w:ind w:left="5760" w:hanging="360"/>
+      </w:pPr>
+      <w:rPr>
+        <w:rFonts w:ascii="Wingdings" w:hAnsi="Wingdings" w:hint="default"/>
+        <w:sz w:val="20"/>
+      </w:rPr>
+    </w:lvl>
+    <w:lvl w:ilvl="8" w:tentative="1">
+      <w:start w:val="1"/>
+      <w:numFmt w:val="bullet"/>
+      <w:lvlText w:val=""/>
+      <w:lvlJc w:val="left"/>
+      <w:pPr>
+        <w:tabs>
+          <w:tab w:val="num" w:pos="6480"/>
+        </w:tabs>
+        <w:ind w:left="6480" w:hanging="360"/>
+      </w:pPr>
+      <w:rPr>
+        <w:rFonts w:ascii="Wingdings" w:hAnsi="Wingdings" w:hint="default"/>
+        <w:sz w:val="20"/>
+      </w:rPr>
+    </w:lvl>
+  </w:abstractNum>
+  <w:abstractNum w:abstractNumId="2" w15:restartNumberingAfterBreak="0">
     <w:nsid w:val="26A3624A"/>
     <w:multiLevelType w:val="hybridMultilevel"/>
     <w:tmpl w:val="127A1154"/>
@@ -2872,7 +3959,269 @@
       </w:rPr>
     </w:lvl>
   </w:abstractNum>
-  <w:abstractNum w:abstractNumId="1" w15:restartNumberingAfterBreak="0">
+  <w:abstractNum w:abstractNumId="3" w15:restartNumberingAfterBreak="0">
+    <w:nsid w:val="2EA4779B"/>
+    <w:multiLevelType w:val="multilevel"/>
+    <w:tmpl w:val="879C0E2C"/>
+    <w:lvl w:ilvl="0">
+      <w:start w:val="1"/>
+      <w:numFmt w:val="decimal"/>
+      <w:lvlText w:val="%1."/>
+      <w:lvlJc w:val="left"/>
+      <w:pPr>
+        <w:tabs>
+          <w:tab w:val="num" w:pos="720"/>
+        </w:tabs>
+        <w:ind w:left="720" w:hanging="360"/>
+      </w:pPr>
+    </w:lvl>
+    <w:lvl w:ilvl="1" w:tentative="1">
+      <w:start w:val="1"/>
+      <w:numFmt w:val="decimal"/>
+      <w:lvlText w:val="%2."/>
+      <w:lvlJc w:val="left"/>
+      <w:pPr>
+        <w:tabs>
+          <w:tab w:val="num" w:pos="1440"/>
+        </w:tabs>
+        <w:ind w:left="1440" w:hanging="360"/>
+      </w:pPr>
+    </w:lvl>
+    <w:lvl w:ilvl="2" w:tentative="1">
+      <w:start w:val="1"/>
+      <w:numFmt w:val="decimal"/>
+      <w:lvlText w:val="%3."/>
+      <w:lvlJc w:val="left"/>
+      <w:pPr>
+        <w:tabs>
+          <w:tab w:val="num" w:pos="2160"/>
+        </w:tabs>
+        <w:ind w:left="2160" w:hanging="360"/>
+      </w:pPr>
+    </w:lvl>
+    <w:lvl w:ilvl="3" w:tentative="1">
+      <w:start w:val="1"/>
+      <w:numFmt w:val="decimal"/>
+      <w:lvlText w:val="%4."/>
+      <w:lvlJc w:val="left"/>
+      <w:pPr>
+        <w:tabs>
+          <w:tab w:val="num" w:pos="2880"/>
+        </w:tabs>
+        <w:ind w:left="2880" w:hanging="360"/>
+      </w:pPr>
+    </w:lvl>
+    <w:lvl w:ilvl="4" w:tentative="1">
+      <w:start w:val="1"/>
+      <w:numFmt w:val="decimal"/>
+      <w:lvlText w:val="%5."/>
+      <w:lvlJc w:val="left"/>
+      <w:pPr>
+        <w:tabs>
+          <w:tab w:val="num" w:pos="3600"/>
+        </w:tabs>
+        <w:ind w:left="3600" w:hanging="360"/>
+      </w:pPr>
+    </w:lvl>
+    <w:lvl w:ilvl="5" w:tentative="1">
+      <w:start w:val="1"/>
+      <w:numFmt w:val="decimal"/>
+      <w:lvlText w:val="%6."/>
+      <w:lvlJc w:val="left"/>
+      <w:pPr>
+        <w:tabs>
+          <w:tab w:val="num" w:pos="4320"/>
+        </w:tabs>
+        <w:ind w:left="4320" w:hanging="360"/>
+      </w:pPr>
+    </w:lvl>
+    <w:lvl w:ilvl="6" w:tentative="1">
+      <w:start w:val="1"/>
+      <w:numFmt w:val="decimal"/>
+      <w:lvlText w:val="%7."/>
+      <w:lvlJc w:val="left"/>
+      <w:pPr>
+        <w:tabs>
+          <w:tab w:val="num" w:pos="5040"/>
+        </w:tabs>
+        <w:ind w:left="5040" w:hanging="360"/>
+      </w:pPr>
+    </w:lvl>
+    <w:lvl w:ilvl="7" w:tentative="1">
+      <w:start w:val="1"/>
+      <w:numFmt w:val="decimal"/>
+      <w:lvlText w:val="%8."/>
+      <w:lvlJc w:val="left"/>
+      <w:pPr>
+        <w:tabs>
+          <w:tab w:val="num" w:pos="5760"/>
+        </w:tabs>
+        <w:ind w:left="5760" w:hanging="360"/>
+      </w:pPr>
+    </w:lvl>
+    <w:lvl w:ilvl="8" w:tentative="1">
+      <w:start w:val="1"/>
+      <w:numFmt w:val="decimal"/>
+      <w:lvlText w:val="%9."/>
+      <w:lvlJc w:val="left"/>
+      <w:pPr>
+        <w:tabs>
+          <w:tab w:val="num" w:pos="6480"/>
+        </w:tabs>
+        <w:ind w:left="6480" w:hanging="360"/>
+      </w:pPr>
+    </w:lvl>
+  </w:abstractNum>
+  <w:abstractNum w:abstractNumId="4" w15:restartNumberingAfterBreak="0">
+    <w:nsid w:val="42493403"/>
+    <w:multiLevelType w:val="multilevel"/>
+    <w:tmpl w:val="1D5EEFBC"/>
+    <w:lvl w:ilvl="0">
+      <w:start w:val="1"/>
+      <w:numFmt w:val="bullet"/>
+      <w:lvlText w:val=""/>
+      <w:lvlJc w:val="left"/>
+      <w:pPr>
+        <w:tabs>
+          <w:tab w:val="num" w:pos="720"/>
+        </w:tabs>
+        <w:ind w:left="720" w:hanging="360"/>
+      </w:pPr>
+      <w:rPr>
+        <w:rFonts w:ascii="Symbol" w:hAnsi="Symbol" w:hint="default"/>
+        <w:sz w:val="20"/>
+      </w:rPr>
+    </w:lvl>
+    <w:lvl w:ilvl="1" w:tentative="1">
+      <w:start w:val="1"/>
+      <w:numFmt w:val="bullet"/>
+      <w:lvlText w:val="o"/>
+      <w:lvlJc w:val="left"/>
+      <w:pPr>
+        <w:tabs>
+          <w:tab w:val="num" w:pos="1440"/>
+        </w:tabs>
+        <w:ind w:left="1440" w:hanging="360"/>
+      </w:pPr>
+      <w:rPr>
+        <w:rFonts w:ascii="Courier New" w:hAnsi="Courier New" w:hint="default"/>
+        <w:sz w:val="20"/>
+      </w:rPr>
+    </w:lvl>
+    <w:lvl w:ilvl="2" w:tentative="1">
+      <w:start w:val="1"/>
+      <w:numFmt w:val="bullet"/>
+      <w:lvlText w:val=""/>
+      <w:lvlJc w:val="left"/>
+      <w:pPr>
+        <w:tabs>
+          <w:tab w:val="num" w:pos="2160"/>
+        </w:tabs>
+        <w:ind w:left="2160" w:hanging="360"/>
+      </w:pPr>
+      <w:rPr>
+        <w:rFonts w:ascii="Wingdings" w:hAnsi="Wingdings" w:hint="default"/>
+        <w:sz w:val="20"/>
+      </w:rPr>
+    </w:lvl>
+    <w:lvl w:ilvl="3" w:tentative="1">
+      <w:start w:val="1"/>
+      <w:numFmt w:val="bullet"/>
+      <w:lvlText w:val=""/>
+      <w:lvlJc w:val="left"/>
+      <w:pPr>
+        <w:tabs>
+          <w:tab w:val="num" w:pos="2880"/>
+        </w:tabs>
+        <w:ind w:left="2880" w:hanging="360"/>
+      </w:pPr>
+      <w:rPr>
+        <w:rFonts w:ascii="Wingdings" w:hAnsi="Wingdings" w:hint="default"/>
+        <w:sz w:val="20"/>
+      </w:rPr>
+    </w:lvl>
+    <w:lvl w:ilvl="4" w:tentative="1">
+      <w:start w:val="1"/>
+      <w:numFmt w:val="bullet"/>
+      <w:lvlText w:val=""/>
+      <w:lvlJc w:val="left"/>
+      <w:pPr>
+        <w:tabs>
+          <w:tab w:val="num" w:pos="3600"/>
+        </w:tabs>
+        <w:ind w:left="3600" w:hanging="360"/>
+      </w:pPr>
+      <w:rPr>
+        <w:rFonts w:ascii="Wingdings" w:hAnsi="Wingdings" w:hint="default"/>
+        <w:sz w:val="20"/>
+      </w:rPr>
+    </w:lvl>
+    <w:lvl w:ilvl="5" w:tentative="1">
+      <w:start w:val="1"/>
+      <w:numFmt w:val="bullet"/>
+      <w:lvlText w:val=""/>
+      <w:lvlJc w:val="left"/>
+      <w:pPr>
+        <w:tabs>
+          <w:tab w:val="num" w:pos="4320"/>
+        </w:tabs>
+        <w:ind w:left="4320" w:hanging="360"/>
+      </w:pPr>
+      <w:rPr>
+        <w:rFonts w:ascii="Wingdings" w:hAnsi="Wingdings" w:hint="default"/>
+        <w:sz w:val="20"/>
+      </w:rPr>
+    </w:lvl>
+    <w:lvl w:ilvl="6" w:tentative="1">
+      <w:start w:val="1"/>
+      <w:numFmt w:val="bullet"/>
+      <w:lvlText w:val=""/>
+      <w:lvlJc w:val="left"/>
+      <w:pPr>
+        <w:tabs>
+          <w:tab w:val="num" w:pos="5040"/>
+        </w:tabs>
+        <w:ind w:left="5040" w:hanging="360"/>
+      </w:pPr>
+      <w:rPr>
+        <w:rFonts w:ascii="Wingdings" w:hAnsi="Wingdings" w:hint="default"/>
+        <w:sz w:val="20"/>
+      </w:rPr>
+    </w:lvl>
+    <w:lvl w:ilvl="7" w:tentative="1">
+      <w:start w:val="1"/>
+      <w:numFmt w:val="bullet"/>
+      <w:lvlText w:val=""/>
+      <w:lvlJc w:val="left"/>
+      <w:pPr>
+        <w:tabs>
+          <w:tab w:val="num" w:pos="5760"/>
+        </w:tabs>
+        <w:ind w:left="5760" w:hanging="360"/>
+      </w:pPr>
+      <w:rPr>
+        <w:rFonts w:ascii="Wingdings" w:hAnsi="Wingdings" w:hint="default"/>
+        <w:sz w:val="20"/>
+      </w:rPr>
+    </w:lvl>
+    <w:lvl w:ilvl="8" w:tentative="1">
+      <w:start w:val="1"/>
+      <w:numFmt w:val="bullet"/>
+      <w:lvlText w:val=""/>
+      <w:lvlJc w:val="left"/>
+      <w:pPr>
+        <w:tabs>
+          <w:tab w:val="num" w:pos="6480"/>
+        </w:tabs>
+        <w:ind w:left="6480" w:hanging="360"/>
+      </w:pPr>
+      <w:rPr>
+        <w:rFonts w:ascii="Wingdings" w:hAnsi="Wingdings" w:hint="default"/>
+        <w:sz w:val="20"/>
+      </w:rPr>
+    </w:lvl>
+  </w:abstractNum>
+  <w:abstractNum w:abstractNumId="5" w15:restartNumberingAfterBreak="0">
     <w:nsid w:val="4C550E1C"/>
     <w:multiLevelType w:val="hybridMultilevel"/>
     <w:tmpl w:val="EE0256F8"/>
@@ -2985,7 +4334,7 @@
       </w:rPr>
     </w:lvl>
   </w:abstractNum>
-  <w:abstractNum w:abstractNumId="2" w15:restartNumberingAfterBreak="0">
+  <w:abstractNum w:abstractNumId="6" w15:restartNumberingAfterBreak="0">
     <w:nsid w:val="4D480B5C"/>
     <w:multiLevelType w:val="hybridMultilevel"/>
     <w:tmpl w:val="EF287C02"/>
@@ -3074,7 +4423,7 @@
       </w:pPr>
     </w:lvl>
   </w:abstractNum>
-  <w:abstractNum w:abstractNumId="3" w15:restartNumberingAfterBreak="0">
+  <w:abstractNum w:abstractNumId="7" w15:restartNumberingAfterBreak="0">
     <w:nsid w:val="65303EAB"/>
     <w:multiLevelType w:val="hybridMultilevel"/>
     <w:tmpl w:val="F3522F7E"/>
@@ -3187,7 +4536,7 @@
       </w:rPr>
     </w:lvl>
   </w:abstractNum>
-  <w:abstractNum w:abstractNumId="4" w15:restartNumberingAfterBreak="0">
+  <w:abstractNum w:abstractNumId="8" w15:restartNumberingAfterBreak="0">
     <w:nsid w:val="7C64630E"/>
     <w:multiLevelType w:val="hybridMultilevel"/>
     <w:tmpl w:val="FC4EFE4E"/>
@@ -3300,7 +4649,7 @@
       </w:rPr>
     </w:lvl>
   </w:abstractNum>
-  <w:abstractNum w:abstractNumId="5" w15:restartNumberingAfterBreak="0">
+  <w:abstractNum w:abstractNumId="9" w15:restartNumberingAfterBreak="0">
     <w:nsid w:val="7D306F1D"/>
     <w:multiLevelType w:val="hybridMultilevel"/>
     <w:tmpl w:val="E2766396"/>
@@ -3414,22 +4763,34 @@
     </w:lvl>
   </w:abstractNum>
   <w:num w:numId="1" w16cid:durableId="95443081">
+    <w:abstractNumId w:val="8"/>
+  </w:num>
+  <w:num w:numId="2" w16cid:durableId="707223068">
+    <w:abstractNumId w:val="6"/>
+  </w:num>
+  <w:num w:numId="3" w16cid:durableId="1591543883">
+    <w:abstractNumId w:val="9"/>
+  </w:num>
+  <w:num w:numId="4" w16cid:durableId="1151753030">
+    <w:abstractNumId w:val="5"/>
+  </w:num>
+  <w:num w:numId="5" w16cid:durableId="1810784409">
+    <w:abstractNumId w:val="2"/>
+  </w:num>
+  <w:num w:numId="6" w16cid:durableId="448201870">
+    <w:abstractNumId w:val="7"/>
+  </w:num>
+  <w:num w:numId="7" w16cid:durableId="50077427">
+    <w:abstractNumId w:val="3"/>
+  </w:num>
+  <w:num w:numId="8" w16cid:durableId="1522157757">
     <w:abstractNumId w:val="4"/>
   </w:num>
-  <w:num w:numId="2" w16cid:durableId="707223068">
-    <w:abstractNumId w:val="2"/>
-  </w:num>
-  <w:num w:numId="3" w16cid:durableId="1591543883">
-    <w:abstractNumId w:val="5"/>
-  </w:num>
-  <w:num w:numId="4" w16cid:durableId="1151753030">
+  <w:num w:numId="9" w16cid:durableId="451284285">
     <w:abstractNumId w:val="1"/>
   </w:num>
-  <w:num w:numId="5" w16cid:durableId="1810784409">
+  <w:num w:numId="10" w16cid:durableId="1651712089">
     <w:abstractNumId w:val="0"/>
-  </w:num>
-  <w:num w:numId="6" w16cid:durableId="448201870">
-    <w:abstractNumId w:val="3"/>
   </w:num>
 </w:numbering>
 </file>
@@ -4043,7 +5404,6 @@
   <w:style w:type="character" w:default="1" w:styleId="a0">
     <w:name w:val="Default Paragraph Font"/>
     <w:uiPriority w:val="1"/>
-    <w:semiHidden/>
     <w:unhideWhenUsed/>
   </w:style>
   <w:style w:type="table" w:default="1" w:styleId="a1">
